--- a/Time Series/post-test-time-series/Hisbi-posttest-lab-2.docx
+++ b/Time Series/post-test-time-series/Hisbi-posttest-lab-2.docx
@@ -4095,14 +4095,13 @@
       <w:r>
         <w:rPr>
           <w:rFonts w:ascii="Lato" w:hAnsi="Lato"/>
-          <w:noProof/>
         </w:rPr>
         <w:lastRenderedPageBreak/>
         <w:drawing>
-          <wp:inline distT="0" distB="0" distL="0" distR="0" wp14:anchorId="6E49AAC3" wp14:editId="6605E723">
-            <wp:extent cx="5943600" cy="3317240"/>
-            <wp:effectExtent l="0" t="0" r="0" b="0"/>
-            <wp:docPr id="976136967" name="Picture 1" descr="A screenshot of a computer&#10;&#10;Description automatically generated"/>
+          <wp:inline distT="0" distB="0" distL="0" distR="0" wp14:anchorId="3F568A7B" wp14:editId="760B577D">
+            <wp:extent cx="5287113" cy="3524742"/>
+            <wp:effectExtent l="0" t="0" r="8890" b="0"/>
+            <wp:docPr id="723796893" name="Picture 1"/>
             <wp:cNvGraphicFramePr>
               <a:graphicFrameLocks xmlns:a="http://schemas.openxmlformats.org/drawingml/2006/main" noChangeAspect="1"/>
             </wp:cNvGraphicFramePr>
@@ -4110,7 +4109,7 @@
               <a:graphicData uri="http://schemas.openxmlformats.org/drawingml/2006/picture">
                 <pic:pic xmlns:pic="http://schemas.openxmlformats.org/drawingml/2006/picture">
                   <pic:nvPicPr>
-                    <pic:cNvPr id="976136967" name="Picture 1" descr="A screenshot of a computer&#10;&#10;Description automatically generated"/>
+                    <pic:cNvPr id="723796893" name=""/>
                     <pic:cNvPicPr/>
                   </pic:nvPicPr>
                   <pic:blipFill>
@@ -4122,7 +4121,7 @@
                   <pic:spPr>
                     <a:xfrm>
                       <a:off x="0" y="0"/>
-                      <a:ext cx="5943600" cy="3317240"/>
+                      <a:ext cx="5287113" cy="3524742"/>
                     </a:xfrm>
                     <a:prstGeom prst="rect">
                       <a:avLst/>
@@ -4494,12 +4493,14 @@
       <w:pPr>
         <w:ind w:left="720"/>
         <w:rPr>
-          <w:rFonts w:ascii="Lato" w:hAnsi="Lato"/>
-        </w:rPr>
-      </w:pPr>
-      <w:r>
-        <w:rPr>
-          <w:rFonts w:ascii="Lato" w:hAnsi="Lato"/>
+          <w:rFonts w:ascii="Consolas" w:hAnsi="Consolas"/>
+          <w:highlight w:val="yellow"/>
+        </w:rPr>
+      </w:pPr>
+      <w:r>
+        <w:rPr>
+          <w:rFonts w:ascii="Consolas" w:hAnsi="Consolas"/>
+          <w:highlight w:val="yellow"/>
         </w:rPr>
         <w:t>predict ma1, r</w:t>
       </w:r>
@@ -4508,20 +4509,22 @@
       <w:pPr>
         <w:ind w:left="720"/>
         <w:rPr>
-          <w:rFonts w:ascii="Lato" w:hAnsi="Lato"/>
-        </w:rPr>
-      </w:pPr>
-      <w:proofErr w:type="spellStart"/>
-      <w:r>
-        <w:rPr>
-          <w:rFonts w:ascii="Lato" w:hAnsi="Lato"/>
+          <w:rFonts w:ascii="Consolas" w:hAnsi="Consolas"/>
+        </w:rPr>
+      </w:pPr>
+      <w:proofErr w:type="spellStart"/>
+      <w:r>
+        <w:rPr>
+          <w:rFonts w:ascii="Consolas" w:hAnsi="Consolas"/>
+          <w:highlight w:val="yellow"/>
         </w:rPr>
         <w:t>dfuller</w:t>
       </w:r>
       <w:proofErr w:type="spellEnd"/>
       <w:r>
         <w:rPr>
-          <w:rFonts w:ascii="Lato" w:hAnsi="Lato"/>
+          <w:rFonts w:ascii="Consolas" w:hAnsi="Consolas"/>
+          <w:highlight w:val="yellow"/>
         </w:rPr>
         <w:t xml:space="preserve"> ma1</w:t>
       </w:r>
@@ -4706,27 +4709,30 @@
       <w:pPr>
         <w:ind w:left="720"/>
         <w:rPr>
-          <w:rFonts w:ascii="Lato" w:hAnsi="Lato"/>
-        </w:rPr>
-      </w:pPr>
-      <w:proofErr w:type="spellStart"/>
-      <w:r>
-        <w:rPr>
-          <w:rFonts w:ascii="Lato" w:hAnsi="Lato"/>
+          <w:rFonts w:ascii="Consolas" w:hAnsi="Consolas"/>
+        </w:rPr>
+      </w:pPr>
+      <w:proofErr w:type="spellStart"/>
+      <w:r>
+        <w:rPr>
+          <w:rFonts w:ascii="Consolas" w:hAnsi="Consolas"/>
+          <w:highlight w:val="yellow"/>
         </w:rPr>
         <w:t>estat</w:t>
       </w:r>
       <w:proofErr w:type="spellEnd"/>
       <w:r>
         <w:rPr>
-          <w:rFonts w:ascii="Lato" w:hAnsi="Lato"/>
-        </w:rPr>
-        <w:t xml:space="preserve"> </w:t>
-      </w:r>
-      <w:proofErr w:type="spellStart"/>
-      <w:r>
-        <w:rPr>
-          <w:rFonts w:ascii="Lato" w:hAnsi="Lato"/>
+          <w:rFonts w:ascii="Consolas" w:hAnsi="Consolas"/>
+          <w:highlight w:val="yellow"/>
+        </w:rPr>
+        <w:t xml:space="preserve"> </w:t>
+      </w:r>
+      <w:proofErr w:type="spellStart"/>
+      <w:r>
+        <w:rPr>
+          <w:rFonts w:ascii="Consolas" w:hAnsi="Consolas"/>
+          <w:highlight w:val="yellow"/>
         </w:rPr>
         <w:t>ic</w:t>
       </w:r>
@@ -5312,75 +5318,24 @@
           <w:rFonts w:ascii="Lato" w:hAnsi="Lato"/>
         </w:rPr>
       </w:pPr>
-      <w:proofErr w:type="spellStart"/>
-      <w:r>
-        <w:rPr>
-          <w:rFonts w:ascii="Lato" w:hAnsi="Lato"/>
-        </w:rPr>
-        <w:t>arima</w:t>
-      </w:r>
-      <w:proofErr w:type="spellEnd"/>
-      <w:r>
-        <w:rPr>
-          <w:rFonts w:ascii="Lato" w:hAnsi="Lato"/>
-        </w:rPr>
-        <w:t xml:space="preserve"> </w:t>
-      </w:r>
-      <w:proofErr w:type="spellStart"/>
-      <w:r>
-        <w:rPr>
-          <w:rFonts w:ascii="Lato" w:hAnsi="Lato"/>
-        </w:rPr>
-        <w:t>ihpb</w:t>
-      </w:r>
-      <w:proofErr w:type="spellEnd"/>
-      <w:r>
-        <w:rPr>
-          <w:rFonts w:ascii="Lato" w:hAnsi="Lato"/>
-        </w:rPr>
-        <w:t xml:space="preserve">, </w:t>
-      </w:r>
-      <w:proofErr w:type="spellStart"/>
-      <w:proofErr w:type="gramStart"/>
-      <w:r>
-        <w:rPr>
-          <w:rFonts w:ascii="Lato" w:hAnsi="Lato"/>
-        </w:rPr>
-        <w:t>arima</w:t>
-      </w:r>
-      <w:proofErr w:type="spellEnd"/>
-      <w:r>
-        <w:rPr>
-          <w:rFonts w:ascii="Lato" w:hAnsi="Lato"/>
-        </w:rPr>
-        <w:t>(</w:t>
-      </w:r>
-      <w:proofErr w:type="gramEnd"/>
-      <w:r>
-        <w:rPr>
-          <w:rFonts w:ascii="Lato" w:hAnsi="Lato"/>
-        </w:rPr>
-        <w:t>1,0,1)</w:t>
-      </w:r>
-    </w:p>
-    <w:p>
-      <w:pPr>
-        <w:ind w:left="720"/>
-        <w:rPr>
-          <w:rFonts w:ascii="Lato" w:hAnsi="Lato"/>
-        </w:rPr>
-      </w:pPr>
-      <w:r>
-        <w:rPr>
-          <w:rFonts w:ascii="Lato" w:hAnsi="Lato"/>
-          <w:noProof/>
+      <w:r>
+        <w:rPr>
+          <w:rFonts w:ascii="Lato" w:hAnsi="Lato"/>
         </w:rPr>
         <w:lastRenderedPageBreak/>
         <w:drawing>
-          <wp:inline distT="0" distB="0" distL="0" distR="0" wp14:anchorId="201AC91D" wp14:editId="65CD092D">
-            <wp:extent cx="5943600" cy="3850005"/>
-            <wp:effectExtent l="0" t="0" r="0" b="0"/>
-            <wp:docPr id="58436920" name="Picture 1" descr="A screenshot of a calculator&#10;&#10;Description automatically generated"/>
+          <wp:anchor distT="0" distB="0" distL="114300" distR="114300" simplePos="0" relativeHeight="251659264" behindDoc="0" locked="0" layoutInCell="1" allowOverlap="1" wp14:anchorId="6D905C18" wp14:editId="51D46A03">
+            <wp:simplePos x="0" y="0"/>
+            <wp:positionH relativeFrom="margin">
+              <wp:align>center</wp:align>
+            </wp:positionH>
+            <wp:positionV relativeFrom="paragraph">
+              <wp:posOffset>247650</wp:posOffset>
+            </wp:positionV>
+            <wp:extent cx="3937000" cy="2947560"/>
+            <wp:effectExtent l="0" t="0" r="6350" b="5715"/>
+            <wp:wrapTopAndBottom/>
+            <wp:docPr id="574101418" name="Picture 1"/>
             <wp:cNvGraphicFramePr>
               <a:graphicFrameLocks xmlns:a="http://schemas.openxmlformats.org/drawingml/2006/main" noChangeAspect="1"/>
             </wp:cNvGraphicFramePr>
@@ -5388,11 +5343,17 @@
               <a:graphicData uri="http://schemas.openxmlformats.org/drawingml/2006/picture">
                 <pic:pic xmlns:pic="http://schemas.openxmlformats.org/drawingml/2006/picture">
                   <pic:nvPicPr>
-                    <pic:cNvPr id="58436920" name="Picture 1" descr="A screenshot of a calculator&#10;&#10;Description automatically generated"/>
+                    <pic:cNvPr id="574101418" name=""/>
                     <pic:cNvPicPr/>
                   </pic:nvPicPr>
                   <pic:blipFill>
-                    <a:blip r:embed="rId9"/>
+                    <a:blip r:embed="rId9">
+                      <a:extLst>
+                        <a:ext uri="{28A0092B-C50C-407E-A947-70E740481C1C}">
+                          <a14:useLocalDpi xmlns:a14="http://schemas.microsoft.com/office/drawing/2010/main" val="0"/>
+                        </a:ext>
+                      </a:extLst>
+                    </a:blip>
                     <a:stretch>
                       <a:fillRect/>
                     </a:stretch>
@@ -5400,7 +5361,7 @@
                   <pic:spPr>
                     <a:xfrm>
                       <a:off x="0" y="0"/>
-                      <a:ext cx="5943600" cy="3850005"/>
+                      <a:ext cx="3937000" cy="2947560"/>
                     </a:xfrm>
                     <a:prstGeom prst="rect">
                       <a:avLst/>
@@ -5409,8 +5370,65 @@
                 </pic:pic>
               </a:graphicData>
             </a:graphic>
-          </wp:inline>
+          </wp:anchor>
         </w:drawing>
+      </w:r>
+      <w:proofErr w:type="spellStart"/>
+      <w:r>
+        <w:rPr>
+          <w:rFonts w:ascii="Lato" w:hAnsi="Lato"/>
+          <w:highlight w:val="yellow"/>
+        </w:rPr>
+        <w:t>arima</w:t>
+      </w:r>
+      <w:proofErr w:type="spellEnd"/>
+      <w:r>
+        <w:rPr>
+          <w:rFonts w:ascii="Lato" w:hAnsi="Lato"/>
+          <w:highlight w:val="yellow"/>
+        </w:rPr>
+        <w:t xml:space="preserve"> </w:t>
+      </w:r>
+      <w:proofErr w:type="spellStart"/>
+      <w:r>
+        <w:rPr>
+          <w:rFonts w:ascii="Lato" w:hAnsi="Lato"/>
+          <w:highlight w:val="yellow"/>
+        </w:rPr>
+        <w:t>ihpb</w:t>
+      </w:r>
+      <w:proofErr w:type="spellEnd"/>
+      <w:r>
+        <w:rPr>
+          <w:rFonts w:ascii="Lato" w:hAnsi="Lato"/>
+          <w:highlight w:val="yellow"/>
+        </w:rPr>
+        <w:t xml:space="preserve">, </w:t>
+      </w:r>
+      <w:proofErr w:type="spellStart"/>
+      <w:proofErr w:type="gramStart"/>
+      <w:r>
+        <w:rPr>
+          <w:rFonts w:ascii="Lato" w:hAnsi="Lato"/>
+          <w:highlight w:val="yellow"/>
+        </w:rPr>
+        <w:t>arima</w:t>
+      </w:r>
+      <w:proofErr w:type="spellEnd"/>
+      <w:r>
+        <w:rPr>
+          <w:rFonts w:ascii="Lato" w:hAnsi="Lato"/>
+          <w:highlight w:val="yellow"/>
+        </w:rPr>
+        <w:t>(</w:t>
+      </w:r>
+      <w:proofErr w:type="gramEnd"/>
+      <w:r>
+        <w:rPr>
+          <w:rFonts w:ascii="Lato" w:hAnsi="Lato"/>
+          <w:highlight w:val="yellow"/>
+        </w:rPr>
+        <w:t>1,0,1)</w:t>
       </w:r>
     </w:p>
     <w:p>
@@ -5429,7 +5447,7 @@
       </w:pPr>
       <m:oMathPara>
         <m:oMathParaPr>
-          <m:jc m:val="left"/>
+          <m:jc m:val="center"/>
         </m:oMathParaPr>
         <m:oMath>
           <m:acc>
@@ -5661,7 +5679,7 @@
       </w:pPr>
       <m:oMathPara>
         <m:oMathParaPr>
-          <m:jc m:val="left"/>
+          <m:jc m:val="center"/>
         </m:oMathParaPr>
         <m:oMath>
           <m:acc>
@@ -5858,12 +5876,14 @@
       <w:pPr>
         <w:ind w:left="720"/>
         <w:rPr>
-          <w:rFonts w:ascii="Lato" w:hAnsi="Lato"/>
-        </w:rPr>
-      </w:pPr>
-      <w:r>
-        <w:rPr>
-          <w:rFonts w:ascii="Lato" w:hAnsi="Lato"/>
+          <w:rFonts w:ascii="Consolas" w:hAnsi="Consolas"/>
+          <w:highlight w:val="yellow"/>
+        </w:rPr>
+      </w:pPr>
+      <w:r>
+        <w:rPr>
+          <w:rFonts w:ascii="Consolas" w:hAnsi="Consolas"/>
+          <w:highlight w:val="yellow"/>
         </w:rPr>
         <w:t>predict arma1, r</w:t>
       </w:r>
@@ -5872,20 +5892,22 @@
       <w:pPr>
         <w:ind w:left="720"/>
         <w:rPr>
-          <w:rFonts w:ascii="Lato" w:hAnsi="Lato"/>
-        </w:rPr>
-      </w:pPr>
-      <w:proofErr w:type="spellStart"/>
-      <w:r>
-        <w:rPr>
-          <w:rFonts w:ascii="Lato" w:hAnsi="Lato"/>
+          <w:rFonts w:ascii="Consolas" w:hAnsi="Consolas"/>
+        </w:rPr>
+      </w:pPr>
+      <w:proofErr w:type="spellStart"/>
+      <w:r>
+        <w:rPr>
+          <w:rFonts w:ascii="Consolas" w:hAnsi="Consolas"/>
+          <w:highlight w:val="yellow"/>
         </w:rPr>
         <w:t>dfuller</w:t>
       </w:r>
       <w:proofErr w:type="spellEnd"/>
       <w:r>
         <w:rPr>
-          <w:rFonts w:ascii="Lato" w:hAnsi="Lato"/>
+          <w:rFonts w:ascii="Consolas" w:hAnsi="Consolas"/>
+          <w:highlight w:val="yellow"/>
         </w:rPr>
         <w:t xml:space="preserve"> arma1</w:t>
       </w:r>
@@ -5958,20 +5980,22 @@
       <w:pPr>
         <w:ind w:left="720"/>
         <w:rPr>
-          <w:rFonts w:ascii="Lato" w:hAnsi="Lato"/>
-        </w:rPr>
-      </w:pPr>
-      <w:proofErr w:type="spellStart"/>
-      <w:r>
-        <w:rPr>
-          <w:rFonts w:ascii="Lato" w:hAnsi="Lato"/>
+          <w:rFonts w:ascii="Consolas" w:hAnsi="Consolas"/>
+        </w:rPr>
+      </w:pPr>
+      <w:proofErr w:type="spellStart"/>
+      <w:r>
+        <w:rPr>
+          <w:rFonts w:ascii="Consolas" w:hAnsi="Consolas"/>
+          <w:highlight w:val="yellow"/>
         </w:rPr>
         <w:t>wntestq</w:t>
       </w:r>
       <w:proofErr w:type="spellEnd"/>
       <w:r>
         <w:rPr>
-          <w:rFonts w:ascii="Lato" w:hAnsi="Lato"/>
+          <w:rFonts w:ascii="Consolas" w:hAnsi="Consolas"/>
+          <w:highlight w:val="yellow"/>
         </w:rPr>
         <w:t xml:space="preserve"> arma1</w:t>
       </w:r>
@@ -6528,298 +6552,292 @@
         <w:rPr>
           <w:rFonts w:ascii="Lato" w:hAnsi="Lato"/>
         </w:rPr>
-        <w:t xml:space="preserve"> </w:t>
-      </w:r>
-      <w:r>
-        <w:rPr>
-          <w:rFonts w:ascii="Lato" w:hAnsi="Lato"/>
+        <w:t xml:space="preserve"> dan </w:t>
+      </w:r>
+      <w:proofErr w:type="spellStart"/>
+      <w:r>
+        <w:rPr>
+          <w:rFonts w:ascii="Lato" w:hAnsi="Lato"/>
+        </w:rPr>
+        <w:t>kesimpulan</w:t>
+      </w:r>
+      <w:proofErr w:type="spellEnd"/>
+      <w:r>
+        <w:rPr>
+          <w:rFonts w:ascii="Lato" w:hAnsi="Lato"/>
+        </w:rPr>
+        <w:t xml:space="preserve"> </w:t>
+      </w:r>
+      <w:proofErr w:type="spellStart"/>
+      <w:r>
+        <w:rPr>
+          <w:rFonts w:ascii="Lato" w:hAnsi="Lato"/>
+        </w:rPr>
+        <w:t>saja</w:t>
+      </w:r>
+      <w:proofErr w:type="spellEnd"/>
+      <w:r>
+        <w:rPr>
+          <w:rFonts w:ascii="Lato" w:hAnsi="Lato"/>
+        </w:rPr>
+        <w:t xml:space="preserve">) dan </w:t>
+      </w:r>
+      <w:proofErr w:type="spellStart"/>
+      <w:r>
+        <w:rPr>
+          <w:rFonts w:ascii="Lato" w:hAnsi="Lato"/>
+        </w:rPr>
+        <w:t>masukkan</w:t>
+      </w:r>
+      <w:proofErr w:type="spellEnd"/>
+      <w:r>
+        <w:rPr>
+          <w:rFonts w:ascii="Lato" w:hAnsi="Lato"/>
+        </w:rPr>
+        <w:t xml:space="preserve"> </w:t>
+      </w:r>
+      <w:proofErr w:type="spellStart"/>
+      <w:r>
+        <w:rPr>
+          <w:rFonts w:ascii="Lato" w:hAnsi="Lato"/>
+        </w:rPr>
+        <w:t>hasil</w:t>
+      </w:r>
+      <w:proofErr w:type="spellEnd"/>
+      <w:r>
+        <w:rPr>
+          <w:rFonts w:ascii="Lato" w:hAnsi="Lato"/>
+        </w:rPr>
+        <w:t xml:space="preserve"> AIC, BIC, dan </w:t>
+      </w:r>
+      <w:proofErr w:type="spellStart"/>
+      <w:r>
+        <w:rPr>
+          <w:rFonts w:ascii="Lato" w:hAnsi="Lato"/>
+        </w:rPr>
+        <w:t>LogLikelihood</w:t>
+      </w:r>
+      <w:proofErr w:type="spellEnd"/>
+      <w:r>
+        <w:rPr>
+          <w:rFonts w:ascii="Lato" w:hAnsi="Lato"/>
+        </w:rPr>
+        <w:t xml:space="preserve"> </w:t>
+      </w:r>
+      <w:proofErr w:type="spellStart"/>
+      <w:r>
+        <w:rPr>
+          <w:rFonts w:ascii="Lato" w:hAnsi="Lato"/>
+        </w:rPr>
+        <w:t>ke</w:t>
+      </w:r>
+      <w:proofErr w:type="spellEnd"/>
+      <w:r>
+        <w:rPr>
+          <w:rFonts w:ascii="Lato" w:hAnsi="Lato"/>
+        </w:rPr>
+        <w:t xml:space="preserve"> </w:t>
+      </w:r>
+      <w:proofErr w:type="spellStart"/>
+      <w:r>
+        <w:rPr>
+          <w:rFonts w:ascii="Lato" w:hAnsi="Lato"/>
+        </w:rPr>
+        <w:t>dalam</w:t>
+      </w:r>
+      <w:proofErr w:type="spellEnd"/>
+      <w:r>
+        <w:rPr>
+          <w:rFonts w:ascii="Lato" w:hAnsi="Lato"/>
+        </w:rPr>
+        <w:t xml:space="preserve"> </w:t>
+      </w:r>
+      <w:proofErr w:type="spellStart"/>
+      <w:r>
+        <w:rPr>
+          <w:rFonts w:ascii="Lato" w:hAnsi="Lato"/>
+        </w:rPr>
+        <w:t>tabel</w:t>
+      </w:r>
+      <w:proofErr w:type="spellEnd"/>
+      <w:r>
+        <w:rPr>
+          <w:rFonts w:ascii="Lato" w:hAnsi="Lato"/>
+        </w:rPr>
+        <w:t xml:space="preserve"> </w:t>
+      </w:r>
+      <w:proofErr w:type="spellStart"/>
+      <w:r>
+        <w:rPr>
+          <w:rFonts w:ascii="Lato" w:hAnsi="Lato"/>
+        </w:rPr>
+        <w:t>setelah</w:t>
+      </w:r>
+      <w:proofErr w:type="spellEnd"/>
+      <w:r>
+        <w:rPr>
+          <w:rFonts w:ascii="Lato" w:hAnsi="Lato"/>
+        </w:rPr>
+        <w:t xml:space="preserve"> </w:t>
+      </w:r>
+      <w:proofErr w:type="spellStart"/>
+      <w:r>
+        <w:rPr>
+          <w:rFonts w:ascii="Lato" w:hAnsi="Lato"/>
+        </w:rPr>
+        <w:t>pengecekan</w:t>
+      </w:r>
+      <w:proofErr w:type="spellEnd"/>
+      <w:r>
+        <w:rPr>
+          <w:rFonts w:ascii="Lato" w:hAnsi="Lato"/>
+        </w:rPr>
+        <w:t xml:space="preserve"> </w:t>
+      </w:r>
+      <w:proofErr w:type="spellStart"/>
+      <w:r>
+        <w:rPr>
+          <w:rFonts w:ascii="Lato" w:hAnsi="Lato"/>
+        </w:rPr>
+        <w:t>stasioneritas</w:t>
+      </w:r>
+      <w:proofErr w:type="spellEnd"/>
+      <w:r>
+        <w:rPr>
+          <w:rFonts w:ascii="Lato" w:hAnsi="Lato"/>
+        </w:rPr>
+        <w:t xml:space="preserve"> </w:t>
+      </w:r>
+      <w:proofErr w:type="spellStart"/>
+      <w:r>
+        <w:rPr>
+          <w:rFonts w:ascii="Lato" w:hAnsi="Lato"/>
+        </w:rPr>
+        <w:t>selesai</w:t>
+      </w:r>
+      <w:proofErr w:type="spellEnd"/>
+      <w:r>
+        <w:rPr>
+          <w:rFonts w:ascii="Lato" w:hAnsi="Lato"/>
+        </w:rPr>
+        <w:t>! (10%) </w:t>
+      </w:r>
+    </w:p>
+    <w:p>
+      <w:pPr>
+        <w:ind w:left="720"/>
+        <w:rPr>
+          <w:rFonts w:ascii="Lato" w:hAnsi="Lato"/>
+        </w:rPr>
+      </w:pPr>
+      <w:proofErr w:type="spellStart"/>
+      <w:r>
+        <w:rPr>
+          <w:rFonts w:ascii="Lato" w:hAnsi="Lato"/>
+        </w:rPr>
+        <w:t>arima</w:t>
+      </w:r>
+      <w:proofErr w:type="spellEnd"/>
+      <w:r>
+        <w:rPr>
+          <w:rFonts w:ascii="Lato" w:hAnsi="Lato"/>
+        </w:rPr>
+        <w:t xml:space="preserve"> </w:t>
+      </w:r>
+      <w:proofErr w:type="spellStart"/>
+      <w:r>
+        <w:rPr>
+          <w:rFonts w:ascii="Lato" w:hAnsi="Lato"/>
+        </w:rPr>
+        <w:t>ihpb</w:t>
+      </w:r>
+      <w:proofErr w:type="spellEnd"/>
+      <w:r>
+        <w:rPr>
+          <w:rFonts w:ascii="Lato" w:hAnsi="Lato"/>
+        </w:rPr>
+        <w:t xml:space="preserve">, </w:t>
+      </w:r>
+      <w:proofErr w:type="spellStart"/>
+      <w:r>
+        <w:rPr>
+          <w:rFonts w:ascii="Lato" w:hAnsi="Lato"/>
+        </w:rPr>
+        <w:t>arima</w:t>
+      </w:r>
+      <w:proofErr w:type="spellEnd"/>
+      <w:r>
+        <w:rPr>
+          <w:rFonts w:ascii="Lato" w:hAnsi="Lato"/>
+        </w:rPr>
+        <w:t xml:space="preserve"> (1,1,0)</w:t>
+      </w:r>
+    </w:p>
+    <w:p>
+      <w:pPr>
+        <w:ind w:left="720"/>
+        <w:rPr>
+          <w:rFonts w:ascii="Lato" w:hAnsi="Lato"/>
+        </w:rPr>
+      </w:pPr>
+      <w:proofErr w:type="spellStart"/>
+      <w:r>
+        <w:rPr>
+          <w:rFonts w:ascii="Lato" w:hAnsi="Lato"/>
+        </w:rPr>
+        <w:t>arima</w:t>
+      </w:r>
+      <w:proofErr w:type="spellEnd"/>
+      <w:r>
+        <w:rPr>
+          <w:rFonts w:ascii="Lato" w:hAnsi="Lato"/>
+        </w:rPr>
+        <w:t xml:space="preserve"> </w:t>
+      </w:r>
+      <w:proofErr w:type="spellStart"/>
+      <w:proofErr w:type="gramStart"/>
+      <w:r>
+        <w:rPr>
+          <w:rFonts w:ascii="Lato" w:hAnsi="Lato"/>
+        </w:rPr>
+        <w:t>d.ihpb</w:t>
+      </w:r>
+      <w:proofErr w:type="spellEnd"/>
+      <w:proofErr w:type="gramEnd"/>
+      <w:r>
+        <w:rPr>
+          <w:rFonts w:ascii="Lato" w:hAnsi="Lato"/>
+        </w:rPr>
+        <w:t xml:space="preserve">, </w:t>
+      </w:r>
+      <w:proofErr w:type="spellStart"/>
+      <w:r>
+        <w:rPr>
+          <w:rFonts w:ascii="Lato" w:hAnsi="Lato"/>
+        </w:rPr>
+        <w:t>arima</w:t>
+      </w:r>
+      <w:proofErr w:type="spellEnd"/>
+      <w:r>
+        <w:rPr>
+          <w:rFonts w:ascii="Lato" w:hAnsi="Lato"/>
+        </w:rPr>
+        <w:t xml:space="preserve"> (1,0,0)</w:t>
+      </w:r>
+    </w:p>
+    <w:p>
+      <w:pPr>
+        <w:ind w:left="720"/>
+        <w:rPr>
+          <w:rFonts w:ascii="Lato" w:hAnsi="Lato"/>
+        </w:rPr>
+      </w:pPr>
+      <w:r>
+        <w:rPr>
+          <w:rFonts w:ascii="Lato" w:hAnsi="Lato"/>
+          <w:noProof/>
         </w:rPr>
         <w:lastRenderedPageBreak/>
-        <w:t xml:space="preserve">dan </w:t>
-      </w:r>
-      <w:proofErr w:type="spellStart"/>
-      <w:r>
-        <w:rPr>
-          <w:rFonts w:ascii="Lato" w:hAnsi="Lato"/>
-        </w:rPr>
-        <w:t>kesimpulan</w:t>
-      </w:r>
-      <w:proofErr w:type="spellEnd"/>
-      <w:r>
-        <w:rPr>
-          <w:rFonts w:ascii="Lato" w:hAnsi="Lato"/>
-        </w:rPr>
-        <w:t xml:space="preserve"> </w:t>
-      </w:r>
-      <w:proofErr w:type="spellStart"/>
-      <w:r>
-        <w:rPr>
-          <w:rFonts w:ascii="Lato" w:hAnsi="Lato"/>
-        </w:rPr>
-        <w:t>saja</w:t>
-      </w:r>
-      <w:proofErr w:type="spellEnd"/>
-      <w:r>
-        <w:rPr>
-          <w:rFonts w:ascii="Lato" w:hAnsi="Lato"/>
-        </w:rPr>
-        <w:t xml:space="preserve">) dan </w:t>
-      </w:r>
-      <w:proofErr w:type="spellStart"/>
-      <w:r>
-        <w:rPr>
-          <w:rFonts w:ascii="Lato" w:hAnsi="Lato"/>
-        </w:rPr>
-        <w:t>masukkan</w:t>
-      </w:r>
-      <w:proofErr w:type="spellEnd"/>
-      <w:r>
-        <w:rPr>
-          <w:rFonts w:ascii="Lato" w:hAnsi="Lato"/>
-        </w:rPr>
-        <w:t xml:space="preserve"> </w:t>
-      </w:r>
-      <w:proofErr w:type="spellStart"/>
-      <w:r>
-        <w:rPr>
-          <w:rFonts w:ascii="Lato" w:hAnsi="Lato"/>
-        </w:rPr>
-        <w:t>hasil</w:t>
-      </w:r>
-      <w:proofErr w:type="spellEnd"/>
-      <w:r>
-        <w:rPr>
-          <w:rFonts w:ascii="Lato" w:hAnsi="Lato"/>
-        </w:rPr>
-        <w:t xml:space="preserve"> AIC, BIC, dan </w:t>
-      </w:r>
-      <w:proofErr w:type="spellStart"/>
-      <w:r>
-        <w:rPr>
-          <w:rFonts w:ascii="Lato" w:hAnsi="Lato"/>
-        </w:rPr>
-        <w:t>LogLikelihood</w:t>
-      </w:r>
-      <w:proofErr w:type="spellEnd"/>
-      <w:r>
-        <w:rPr>
-          <w:rFonts w:ascii="Lato" w:hAnsi="Lato"/>
-        </w:rPr>
-        <w:t xml:space="preserve"> </w:t>
-      </w:r>
-      <w:proofErr w:type="spellStart"/>
-      <w:r>
-        <w:rPr>
-          <w:rFonts w:ascii="Lato" w:hAnsi="Lato"/>
-        </w:rPr>
-        <w:t>ke</w:t>
-      </w:r>
-      <w:proofErr w:type="spellEnd"/>
-      <w:r>
-        <w:rPr>
-          <w:rFonts w:ascii="Lato" w:hAnsi="Lato"/>
-        </w:rPr>
-        <w:t xml:space="preserve"> </w:t>
-      </w:r>
-      <w:proofErr w:type="spellStart"/>
-      <w:r>
-        <w:rPr>
-          <w:rFonts w:ascii="Lato" w:hAnsi="Lato"/>
-        </w:rPr>
-        <w:t>dalam</w:t>
-      </w:r>
-      <w:proofErr w:type="spellEnd"/>
-      <w:r>
-        <w:rPr>
-          <w:rFonts w:ascii="Lato" w:hAnsi="Lato"/>
-        </w:rPr>
-        <w:t xml:space="preserve"> </w:t>
-      </w:r>
-      <w:proofErr w:type="spellStart"/>
-      <w:r>
-        <w:rPr>
-          <w:rFonts w:ascii="Lato" w:hAnsi="Lato"/>
-        </w:rPr>
-        <w:t>tabel</w:t>
-      </w:r>
-      <w:proofErr w:type="spellEnd"/>
-      <w:r>
-        <w:rPr>
-          <w:rFonts w:ascii="Lato" w:hAnsi="Lato"/>
-        </w:rPr>
-        <w:t xml:space="preserve"> </w:t>
-      </w:r>
-      <w:proofErr w:type="spellStart"/>
-      <w:r>
-        <w:rPr>
-          <w:rFonts w:ascii="Lato" w:hAnsi="Lato"/>
-        </w:rPr>
-        <w:t>setelah</w:t>
-      </w:r>
-      <w:proofErr w:type="spellEnd"/>
-      <w:r>
-        <w:rPr>
-          <w:rFonts w:ascii="Lato" w:hAnsi="Lato"/>
-        </w:rPr>
-        <w:t xml:space="preserve"> </w:t>
-      </w:r>
-      <w:proofErr w:type="spellStart"/>
-      <w:r>
-        <w:rPr>
-          <w:rFonts w:ascii="Lato" w:hAnsi="Lato"/>
-        </w:rPr>
-        <w:t>pengecekan</w:t>
-      </w:r>
-      <w:proofErr w:type="spellEnd"/>
-      <w:r>
-        <w:rPr>
-          <w:rFonts w:ascii="Lato" w:hAnsi="Lato"/>
-        </w:rPr>
-        <w:t xml:space="preserve"> </w:t>
-      </w:r>
-      <w:proofErr w:type="spellStart"/>
-      <w:r>
-        <w:rPr>
-          <w:rFonts w:ascii="Lato" w:hAnsi="Lato"/>
-        </w:rPr>
-        <w:t>stasioneritas</w:t>
-      </w:r>
-      <w:proofErr w:type="spellEnd"/>
-      <w:r>
-        <w:rPr>
-          <w:rFonts w:ascii="Lato" w:hAnsi="Lato"/>
-        </w:rPr>
-        <w:t xml:space="preserve"> </w:t>
-      </w:r>
-      <w:proofErr w:type="spellStart"/>
-      <w:r>
-        <w:rPr>
-          <w:rFonts w:ascii="Lato" w:hAnsi="Lato"/>
-        </w:rPr>
-        <w:t>selesai</w:t>
-      </w:r>
-      <w:proofErr w:type="spellEnd"/>
-      <w:r>
-        <w:rPr>
-          <w:rFonts w:ascii="Lato" w:hAnsi="Lato"/>
-        </w:rPr>
-        <w:t>! (10%) </w:t>
-      </w:r>
-    </w:p>
-    <w:p>
-      <w:pPr>
-        <w:ind w:left="720"/>
-        <w:rPr>
-          <w:rFonts w:ascii="Lato" w:hAnsi="Lato"/>
-        </w:rPr>
-      </w:pPr>
-      <w:proofErr w:type="spellStart"/>
-      <w:r>
-        <w:rPr>
-          <w:rFonts w:ascii="Lato" w:hAnsi="Lato"/>
-        </w:rPr>
-        <w:t>arima</w:t>
-      </w:r>
-      <w:proofErr w:type="spellEnd"/>
-      <w:r>
-        <w:rPr>
-          <w:rFonts w:ascii="Lato" w:hAnsi="Lato"/>
-        </w:rPr>
-        <w:t xml:space="preserve"> </w:t>
-      </w:r>
-      <w:proofErr w:type="spellStart"/>
-      <w:r>
-        <w:rPr>
-          <w:rFonts w:ascii="Lato" w:hAnsi="Lato"/>
-        </w:rPr>
-        <w:t>ihpb</w:t>
-      </w:r>
-      <w:proofErr w:type="spellEnd"/>
-      <w:r>
-        <w:rPr>
-          <w:rFonts w:ascii="Lato" w:hAnsi="Lato"/>
-        </w:rPr>
-        <w:t xml:space="preserve">, </w:t>
-      </w:r>
-      <w:proofErr w:type="spellStart"/>
-      <w:r>
-        <w:rPr>
-          <w:rFonts w:ascii="Lato" w:hAnsi="Lato"/>
-        </w:rPr>
-        <w:t>arima</w:t>
-      </w:r>
-      <w:proofErr w:type="spellEnd"/>
-      <w:r>
-        <w:rPr>
-          <w:rFonts w:ascii="Lato" w:hAnsi="Lato"/>
-        </w:rPr>
-        <w:t xml:space="preserve"> (1,1,0)</w:t>
-      </w:r>
-    </w:p>
-    <w:p>
-      <w:pPr>
-        <w:ind w:left="720"/>
-        <w:rPr>
-          <w:rFonts w:ascii="Lato" w:hAnsi="Lato"/>
-        </w:rPr>
-      </w:pPr>
-      <w:proofErr w:type="spellStart"/>
-      <w:r>
-        <w:rPr>
-          <w:rFonts w:ascii="Lato" w:hAnsi="Lato"/>
-        </w:rPr>
-        <w:t>arima</w:t>
-      </w:r>
-      <w:proofErr w:type="spellEnd"/>
-      <w:r>
-        <w:rPr>
-          <w:rFonts w:ascii="Lato" w:hAnsi="Lato"/>
-        </w:rPr>
-        <w:t xml:space="preserve"> </w:t>
-      </w:r>
-      <w:proofErr w:type="spellStart"/>
-      <w:proofErr w:type="gramStart"/>
-      <w:r>
-        <w:rPr>
-          <w:rFonts w:ascii="Lato" w:hAnsi="Lato"/>
-        </w:rPr>
-        <w:t>d.ihpb</w:t>
-      </w:r>
-      <w:proofErr w:type="spellEnd"/>
-      <w:proofErr w:type="gramEnd"/>
-      <w:r>
-        <w:rPr>
-          <w:rFonts w:ascii="Lato" w:hAnsi="Lato"/>
-        </w:rPr>
-        <w:t xml:space="preserve">, </w:t>
-      </w:r>
-      <w:proofErr w:type="spellStart"/>
-      <w:r>
-        <w:rPr>
-          <w:rFonts w:ascii="Lato" w:hAnsi="Lato"/>
-        </w:rPr>
-        <w:t>arima</w:t>
-      </w:r>
-      <w:proofErr w:type="spellEnd"/>
-      <w:r>
-        <w:rPr>
-          <w:rFonts w:ascii="Lato" w:hAnsi="Lato"/>
-        </w:rPr>
-        <w:t xml:space="preserve"> (1,0,0)</w:t>
-      </w:r>
-    </w:p>
-    <w:p>
-      <w:pPr>
-        <w:ind w:left="720"/>
-        <w:rPr>
-          <w:rFonts w:ascii="Lato" w:hAnsi="Lato"/>
-        </w:rPr>
-      </w:pPr>
-      <w:r>
-        <w:rPr>
-          <w:rFonts w:ascii="Lato" w:hAnsi="Lato"/>
-          <w:noProof/>
-        </w:rPr>
         <w:drawing>
           <wp:inline distT="0" distB="0" distL="0" distR="0" wp14:anchorId="7FAF96CF" wp14:editId="65F46D7F">
             <wp:extent cx="5943600" cy="3258820"/>
@@ -7891,298 +7909,292 @@
         <w:rPr>
           <w:rFonts w:ascii="Lato" w:hAnsi="Lato"/>
         </w:rPr>
-        <w:t xml:space="preserve"> </w:t>
-      </w:r>
-      <w:r>
-        <w:rPr>
-          <w:rFonts w:ascii="Lato" w:hAnsi="Lato"/>
+        <w:t xml:space="preserve"> dan </w:t>
+      </w:r>
+      <w:proofErr w:type="spellStart"/>
+      <w:r>
+        <w:rPr>
+          <w:rFonts w:ascii="Lato" w:hAnsi="Lato"/>
+        </w:rPr>
+        <w:t>kesimpulan</w:t>
+      </w:r>
+      <w:proofErr w:type="spellEnd"/>
+      <w:r>
+        <w:rPr>
+          <w:rFonts w:ascii="Lato" w:hAnsi="Lato"/>
+        </w:rPr>
+        <w:t xml:space="preserve"> </w:t>
+      </w:r>
+      <w:proofErr w:type="spellStart"/>
+      <w:r>
+        <w:rPr>
+          <w:rFonts w:ascii="Lato" w:hAnsi="Lato"/>
+        </w:rPr>
+        <w:t>saja</w:t>
+      </w:r>
+      <w:proofErr w:type="spellEnd"/>
+      <w:r>
+        <w:rPr>
+          <w:rFonts w:ascii="Lato" w:hAnsi="Lato"/>
+        </w:rPr>
+        <w:t xml:space="preserve">) dan </w:t>
+      </w:r>
+      <w:proofErr w:type="spellStart"/>
+      <w:r>
+        <w:rPr>
+          <w:rFonts w:ascii="Lato" w:hAnsi="Lato"/>
+        </w:rPr>
+        <w:t>masukkan</w:t>
+      </w:r>
+      <w:proofErr w:type="spellEnd"/>
+      <w:r>
+        <w:rPr>
+          <w:rFonts w:ascii="Lato" w:hAnsi="Lato"/>
+        </w:rPr>
+        <w:t xml:space="preserve"> </w:t>
+      </w:r>
+      <w:proofErr w:type="spellStart"/>
+      <w:r>
+        <w:rPr>
+          <w:rFonts w:ascii="Lato" w:hAnsi="Lato"/>
+        </w:rPr>
+        <w:t>hasil</w:t>
+      </w:r>
+      <w:proofErr w:type="spellEnd"/>
+      <w:r>
+        <w:rPr>
+          <w:rFonts w:ascii="Lato" w:hAnsi="Lato"/>
+        </w:rPr>
+        <w:t xml:space="preserve"> AIC, BIC, dan </w:t>
+      </w:r>
+      <w:proofErr w:type="spellStart"/>
+      <w:r>
+        <w:rPr>
+          <w:rFonts w:ascii="Lato" w:hAnsi="Lato"/>
+        </w:rPr>
+        <w:t>LogLikelihood</w:t>
+      </w:r>
+      <w:proofErr w:type="spellEnd"/>
+      <w:r>
+        <w:rPr>
+          <w:rFonts w:ascii="Lato" w:hAnsi="Lato"/>
+        </w:rPr>
+        <w:t xml:space="preserve"> </w:t>
+      </w:r>
+      <w:proofErr w:type="spellStart"/>
+      <w:r>
+        <w:rPr>
+          <w:rFonts w:ascii="Lato" w:hAnsi="Lato"/>
+        </w:rPr>
+        <w:t>ke</w:t>
+      </w:r>
+      <w:proofErr w:type="spellEnd"/>
+      <w:r>
+        <w:rPr>
+          <w:rFonts w:ascii="Lato" w:hAnsi="Lato"/>
+        </w:rPr>
+        <w:t xml:space="preserve"> </w:t>
+      </w:r>
+      <w:proofErr w:type="spellStart"/>
+      <w:r>
+        <w:rPr>
+          <w:rFonts w:ascii="Lato" w:hAnsi="Lato"/>
+        </w:rPr>
+        <w:t>dalam</w:t>
+      </w:r>
+      <w:proofErr w:type="spellEnd"/>
+      <w:r>
+        <w:rPr>
+          <w:rFonts w:ascii="Lato" w:hAnsi="Lato"/>
+        </w:rPr>
+        <w:t xml:space="preserve"> </w:t>
+      </w:r>
+      <w:proofErr w:type="spellStart"/>
+      <w:r>
+        <w:rPr>
+          <w:rFonts w:ascii="Lato" w:hAnsi="Lato"/>
+        </w:rPr>
+        <w:t>tabel</w:t>
+      </w:r>
+      <w:proofErr w:type="spellEnd"/>
+      <w:r>
+        <w:rPr>
+          <w:rFonts w:ascii="Lato" w:hAnsi="Lato"/>
+        </w:rPr>
+        <w:t xml:space="preserve"> </w:t>
+      </w:r>
+      <w:proofErr w:type="spellStart"/>
+      <w:r>
+        <w:rPr>
+          <w:rFonts w:ascii="Lato" w:hAnsi="Lato"/>
+        </w:rPr>
+        <w:t>setelah</w:t>
+      </w:r>
+      <w:proofErr w:type="spellEnd"/>
+      <w:r>
+        <w:rPr>
+          <w:rFonts w:ascii="Lato" w:hAnsi="Lato"/>
+        </w:rPr>
+        <w:t xml:space="preserve"> </w:t>
+      </w:r>
+      <w:proofErr w:type="spellStart"/>
+      <w:r>
+        <w:rPr>
+          <w:rFonts w:ascii="Lato" w:hAnsi="Lato"/>
+        </w:rPr>
+        <w:t>pengecekan</w:t>
+      </w:r>
+      <w:proofErr w:type="spellEnd"/>
+      <w:r>
+        <w:rPr>
+          <w:rFonts w:ascii="Lato" w:hAnsi="Lato"/>
+        </w:rPr>
+        <w:t xml:space="preserve"> </w:t>
+      </w:r>
+      <w:proofErr w:type="spellStart"/>
+      <w:r>
+        <w:rPr>
+          <w:rFonts w:ascii="Lato" w:hAnsi="Lato"/>
+        </w:rPr>
+        <w:t>stasioneritas</w:t>
+      </w:r>
+      <w:proofErr w:type="spellEnd"/>
+      <w:r>
+        <w:rPr>
+          <w:rFonts w:ascii="Lato" w:hAnsi="Lato"/>
+        </w:rPr>
+        <w:t xml:space="preserve"> </w:t>
+      </w:r>
+      <w:proofErr w:type="spellStart"/>
+      <w:r>
+        <w:rPr>
+          <w:rFonts w:ascii="Lato" w:hAnsi="Lato"/>
+        </w:rPr>
+        <w:t>selesai</w:t>
+      </w:r>
+      <w:proofErr w:type="spellEnd"/>
+      <w:r>
+        <w:rPr>
+          <w:rFonts w:ascii="Lato" w:hAnsi="Lato"/>
+        </w:rPr>
+        <w:t>! (10%) </w:t>
+      </w:r>
+    </w:p>
+    <w:p>
+      <w:pPr>
+        <w:ind w:left="720"/>
+        <w:rPr>
+          <w:rFonts w:ascii="Lato" w:hAnsi="Lato"/>
+        </w:rPr>
+      </w:pPr>
+      <w:proofErr w:type="spellStart"/>
+      <w:r>
+        <w:rPr>
+          <w:rFonts w:ascii="Lato" w:hAnsi="Lato"/>
+        </w:rPr>
+        <w:t>arima</w:t>
+      </w:r>
+      <w:proofErr w:type="spellEnd"/>
+      <w:r>
+        <w:rPr>
+          <w:rFonts w:ascii="Lato" w:hAnsi="Lato"/>
+        </w:rPr>
+        <w:t xml:space="preserve"> </w:t>
+      </w:r>
+      <w:proofErr w:type="spellStart"/>
+      <w:r>
+        <w:rPr>
+          <w:rFonts w:ascii="Lato" w:hAnsi="Lato"/>
+        </w:rPr>
+        <w:t>ihpb</w:t>
+      </w:r>
+      <w:proofErr w:type="spellEnd"/>
+      <w:r>
+        <w:rPr>
+          <w:rFonts w:ascii="Lato" w:hAnsi="Lato"/>
+        </w:rPr>
+        <w:t xml:space="preserve">, </w:t>
+      </w:r>
+      <w:proofErr w:type="spellStart"/>
+      <w:r>
+        <w:rPr>
+          <w:rFonts w:ascii="Lato" w:hAnsi="Lato"/>
+        </w:rPr>
+        <w:t>arima</w:t>
+      </w:r>
+      <w:proofErr w:type="spellEnd"/>
+      <w:r>
+        <w:rPr>
+          <w:rFonts w:ascii="Lato" w:hAnsi="Lato"/>
+        </w:rPr>
+        <w:t xml:space="preserve"> (0,1,1)</w:t>
+      </w:r>
+    </w:p>
+    <w:p>
+      <w:pPr>
+        <w:ind w:left="720"/>
+        <w:rPr>
+          <w:rFonts w:ascii="Lato" w:hAnsi="Lato"/>
+        </w:rPr>
+      </w:pPr>
+      <w:proofErr w:type="spellStart"/>
+      <w:r>
+        <w:rPr>
+          <w:rFonts w:ascii="Lato" w:hAnsi="Lato"/>
+        </w:rPr>
+        <w:t>arima</w:t>
+      </w:r>
+      <w:proofErr w:type="spellEnd"/>
+      <w:r>
+        <w:rPr>
+          <w:rFonts w:ascii="Lato" w:hAnsi="Lato"/>
+        </w:rPr>
+        <w:t xml:space="preserve"> </w:t>
+      </w:r>
+      <w:proofErr w:type="spellStart"/>
+      <w:proofErr w:type="gramStart"/>
+      <w:r>
+        <w:rPr>
+          <w:rFonts w:ascii="Lato" w:hAnsi="Lato"/>
+        </w:rPr>
+        <w:t>d.ihpb</w:t>
+      </w:r>
+      <w:proofErr w:type="spellEnd"/>
+      <w:proofErr w:type="gramEnd"/>
+      <w:r>
+        <w:rPr>
+          <w:rFonts w:ascii="Lato" w:hAnsi="Lato"/>
+        </w:rPr>
+        <w:t xml:space="preserve">, </w:t>
+      </w:r>
+      <w:proofErr w:type="spellStart"/>
+      <w:r>
+        <w:rPr>
+          <w:rFonts w:ascii="Lato" w:hAnsi="Lato"/>
+        </w:rPr>
+        <w:t>arima</w:t>
+      </w:r>
+      <w:proofErr w:type="spellEnd"/>
+      <w:r>
+        <w:rPr>
+          <w:rFonts w:ascii="Lato" w:hAnsi="Lato"/>
+        </w:rPr>
+        <w:t xml:space="preserve"> (0,0,1)</w:t>
+      </w:r>
+    </w:p>
+    <w:p>
+      <w:pPr>
+        <w:ind w:left="720"/>
+        <w:rPr>
+          <w:rFonts w:ascii="Lato" w:hAnsi="Lato"/>
+        </w:rPr>
+      </w:pPr>
+      <w:r>
+        <w:rPr>
+          <w:rFonts w:ascii="Lato" w:hAnsi="Lato"/>
+          <w:noProof/>
         </w:rPr>
         <w:lastRenderedPageBreak/>
-        <w:t xml:space="preserve">dan </w:t>
-      </w:r>
-      <w:proofErr w:type="spellStart"/>
-      <w:r>
-        <w:rPr>
-          <w:rFonts w:ascii="Lato" w:hAnsi="Lato"/>
-        </w:rPr>
-        <w:t>kesimpulan</w:t>
-      </w:r>
-      <w:proofErr w:type="spellEnd"/>
-      <w:r>
-        <w:rPr>
-          <w:rFonts w:ascii="Lato" w:hAnsi="Lato"/>
-        </w:rPr>
-        <w:t xml:space="preserve"> </w:t>
-      </w:r>
-      <w:proofErr w:type="spellStart"/>
-      <w:r>
-        <w:rPr>
-          <w:rFonts w:ascii="Lato" w:hAnsi="Lato"/>
-        </w:rPr>
-        <w:t>saja</w:t>
-      </w:r>
-      <w:proofErr w:type="spellEnd"/>
-      <w:r>
-        <w:rPr>
-          <w:rFonts w:ascii="Lato" w:hAnsi="Lato"/>
-        </w:rPr>
-        <w:t xml:space="preserve">) dan </w:t>
-      </w:r>
-      <w:proofErr w:type="spellStart"/>
-      <w:r>
-        <w:rPr>
-          <w:rFonts w:ascii="Lato" w:hAnsi="Lato"/>
-        </w:rPr>
-        <w:t>masukkan</w:t>
-      </w:r>
-      <w:proofErr w:type="spellEnd"/>
-      <w:r>
-        <w:rPr>
-          <w:rFonts w:ascii="Lato" w:hAnsi="Lato"/>
-        </w:rPr>
-        <w:t xml:space="preserve"> </w:t>
-      </w:r>
-      <w:proofErr w:type="spellStart"/>
-      <w:r>
-        <w:rPr>
-          <w:rFonts w:ascii="Lato" w:hAnsi="Lato"/>
-        </w:rPr>
-        <w:t>hasil</w:t>
-      </w:r>
-      <w:proofErr w:type="spellEnd"/>
-      <w:r>
-        <w:rPr>
-          <w:rFonts w:ascii="Lato" w:hAnsi="Lato"/>
-        </w:rPr>
-        <w:t xml:space="preserve"> AIC, BIC, dan </w:t>
-      </w:r>
-      <w:proofErr w:type="spellStart"/>
-      <w:r>
-        <w:rPr>
-          <w:rFonts w:ascii="Lato" w:hAnsi="Lato"/>
-        </w:rPr>
-        <w:t>LogLikelihood</w:t>
-      </w:r>
-      <w:proofErr w:type="spellEnd"/>
-      <w:r>
-        <w:rPr>
-          <w:rFonts w:ascii="Lato" w:hAnsi="Lato"/>
-        </w:rPr>
-        <w:t xml:space="preserve"> </w:t>
-      </w:r>
-      <w:proofErr w:type="spellStart"/>
-      <w:r>
-        <w:rPr>
-          <w:rFonts w:ascii="Lato" w:hAnsi="Lato"/>
-        </w:rPr>
-        <w:t>ke</w:t>
-      </w:r>
-      <w:proofErr w:type="spellEnd"/>
-      <w:r>
-        <w:rPr>
-          <w:rFonts w:ascii="Lato" w:hAnsi="Lato"/>
-        </w:rPr>
-        <w:t xml:space="preserve"> </w:t>
-      </w:r>
-      <w:proofErr w:type="spellStart"/>
-      <w:r>
-        <w:rPr>
-          <w:rFonts w:ascii="Lato" w:hAnsi="Lato"/>
-        </w:rPr>
-        <w:t>dalam</w:t>
-      </w:r>
-      <w:proofErr w:type="spellEnd"/>
-      <w:r>
-        <w:rPr>
-          <w:rFonts w:ascii="Lato" w:hAnsi="Lato"/>
-        </w:rPr>
-        <w:t xml:space="preserve"> </w:t>
-      </w:r>
-      <w:proofErr w:type="spellStart"/>
-      <w:r>
-        <w:rPr>
-          <w:rFonts w:ascii="Lato" w:hAnsi="Lato"/>
-        </w:rPr>
-        <w:t>tabel</w:t>
-      </w:r>
-      <w:proofErr w:type="spellEnd"/>
-      <w:r>
-        <w:rPr>
-          <w:rFonts w:ascii="Lato" w:hAnsi="Lato"/>
-        </w:rPr>
-        <w:t xml:space="preserve"> </w:t>
-      </w:r>
-      <w:proofErr w:type="spellStart"/>
-      <w:r>
-        <w:rPr>
-          <w:rFonts w:ascii="Lato" w:hAnsi="Lato"/>
-        </w:rPr>
-        <w:t>setelah</w:t>
-      </w:r>
-      <w:proofErr w:type="spellEnd"/>
-      <w:r>
-        <w:rPr>
-          <w:rFonts w:ascii="Lato" w:hAnsi="Lato"/>
-        </w:rPr>
-        <w:t xml:space="preserve"> </w:t>
-      </w:r>
-      <w:proofErr w:type="spellStart"/>
-      <w:r>
-        <w:rPr>
-          <w:rFonts w:ascii="Lato" w:hAnsi="Lato"/>
-        </w:rPr>
-        <w:t>pengecekan</w:t>
-      </w:r>
-      <w:proofErr w:type="spellEnd"/>
-      <w:r>
-        <w:rPr>
-          <w:rFonts w:ascii="Lato" w:hAnsi="Lato"/>
-        </w:rPr>
-        <w:t xml:space="preserve"> </w:t>
-      </w:r>
-      <w:proofErr w:type="spellStart"/>
-      <w:r>
-        <w:rPr>
-          <w:rFonts w:ascii="Lato" w:hAnsi="Lato"/>
-        </w:rPr>
-        <w:t>stasioneritas</w:t>
-      </w:r>
-      <w:proofErr w:type="spellEnd"/>
-      <w:r>
-        <w:rPr>
-          <w:rFonts w:ascii="Lato" w:hAnsi="Lato"/>
-        </w:rPr>
-        <w:t xml:space="preserve"> </w:t>
-      </w:r>
-      <w:proofErr w:type="spellStart"/>
-      <w:r>
-        <w:rPr>
-          <w:rFonts w:ascii="Lato" w:hAnsi="Lato"/>
-        </w:rPr>
-        <w:t>selesai</w:t>
-      </w:r>
-      <w:proofErr w:type="spellEnd"/>
-      <w:r>
-        <w:rPr>
-          <w:rFonts w:ascii="Lato" w:hAnsi="Lato"/>
-        </w:rPr>
-        <w:t>! (10%) </w:t>
-      </w:r>
-    </w:p>
-    <w:p>
-      <w:pPr>
-        <w:ind w:left="720"/>
-        <w:rPr>
-          <w:rFonts w:ascii="Lato" w:hAnsi="Lato"/>
-        </w:rPr>
-      </w:pPr>
-      <w:proofErr w:type="spellStart"/>
-      <w:r>
-        <w:rPr>
-          <w:rFonts w:ascii="Lato" w:hAnsi="Lato"/>
-        </w:rPr>
-        <w:t>arima</w:t>
-      </w:r>
-      <w:proofErr w:type="spellEnd"/>
-      <w:r>
-        <w:rPr>
-          <w:rFonts w:ascii="Lato" w:hAnsi="Lato"/>
-        </w:rPr>
-        <w:t xml:space="preserve"> </w:t>
-      </w:r>
-      <w:proofErr w:type="spellStart"/>
-      <w:r>
-        <w:rPr>
-          <w:rFonts w:ascii="Lato" w:hAnsi="Lato"/>
-        </w:rPr>
-        <w:t>ihpb</w:t>
-      </w:r>
-      <w:proofErr w:type="spellEnd"/>
-      <w:r>
-        <w:rPr>
-          <w:rFonts w:ascii="Lato" w:hAnsi="Lato"/>
-        </w:rPr>
-        <w:t xml:space="preserve">, </w:t>
-      </w:r>
-      <w:proofErr w:type="spellStart"/>
-      <w:r>
-        <w:rPr>
-          <w:rFonts w:ascii="Lato" w:hAnsi="Lato"/>
-        </w:rPr>
-        <w:t>arima</w:t>
-      </w:r>
-      <w:proofErr w:type="spellEnd"/>
-      <w:r>
-        <w:rPr>
-          <w:rFonts w:ascii="Lato" w:hAnsi="Lato"/>
-        </w:rPr>
-        <w:t xml:space="preserve"> (0,1,1)</w:t>
-      </w:r>
-    </w:p>
-    <w:p>
-      <w:pPr>
-        <w:ind w:left="720"/>
-        <w:rPr>
-          <w:rFonts w:ascii="Lato" w:hAnsi="Lato"/>
-        </w:rPr>
-      </w:pPr>
-      <w:proofErr w:type="spellStart"/>
-      <w:r>
-        <w:rPr>
-          <w:rFonts w:ascii="Lato" w:hAnsi="Lato"/>
-        </w:rPr>
-        <w:t>arima</w:t>
-      </w:r>
-      <w:proofErr w:type="spellEnd"/>
-      <w:r>
-        <w:rPr>
-          <w:rFonts w:ascii="Lato" w:hAnsi="Lato"/>
-        </w:rPr>
-        <w:t xml:space="preserve"> </w:t>
-      </w:r>
-      <w:proofErr w:type="spellStart"/>
-      <w:proofErr w:type="gramStart"/>
-      <w:r>
-        <w:rPr>
-          <w:rFonts w:ascii="Lato" w:hAnsi="Lato"/>
-        </w:rPr>
-        <w:t>d.ihpb</w:t>
-      </w:r>
-      <w:proofErr w:type="spellEnd"/>
-      <w:proofErr w:type="gramEnd"/>
-      <w:r>
-        <w:rPr>
-          <w:rFonts w:ascii="Lato" w:hAnsi="Lato"/>
-        </w:rPr>
-        <w:t xml:space="preserve">, </w:t>
-      </w:r>
-      <w:proofErr w:type="spellStart"/>
-      <w:r>
-        <w:rPr>
-          <w:rFonts w:ascii="Lato" w:hAnsi="Lato"/>
-        </w:rPr>
-        <w:t>arima</w:t>
-      </w:r>
-      <w:proofErr w:type="spellEnd"/>
-      <w:r>
-        <w:rPr>
-          <w:rFonts w:ascii="Lato" w:hAnsi="Lato"/>
-        </w:rPr>
-        <w:t xml:space="preserve"> (0,0,1)</w:t>
-      </w:r>
-    </w:p>
-    <w:p>
-      <w:pPr>
-        <w:ind w:left="720"/>
-        <w:rPr>
-          <w:rFonts w:ascii="Lato" w:hAnsi="Lato"/>
-        </w:rPr>
-      </w:pPr>
-      <w:r>
-        <w:rPr>
-          <w:rFonts w:ascii="Lato" w:hAnsi="Lato"/>
-          <w:noProof/>
-        </w:rPr>
         <w:drawing>
           <wp:inline distT="0" distB="0" distL="0" distR="0" wp14:anchorId="0945DEDC" wp14:editId="28D7A3DE">
             <wp:extent cx="5943600" cy="3321050"/>
@@ -9102,387 +9114,387 @@
         <w:rPr>
           <w:rFonts w:ascii="Lato" w:hAnsi="Lato"/>
         </w:rPr>
+        <w:t>berdasarkan</w:t>
+      </w:r>
+      <w:proofErr w:type="spellEnd"/>
+      <w:r>
+        <w:rPr>
+          <w:rFonts w:ascii="Lato" w:hAnsi="Lato"/>
+        </w:rPr>
+        <w:t xml:space="preserve"> </w:t>
+      </w:r>
+      <w:proofErr w:type="spellStart"/>
+      <w:r>
+        <w:rPr>
+          <w:rFonts w:ascii="Lato" w:hAnsi="Lato"/>
+        </w:rPr>
+        <w:t>asumsi</w:t>
+      </w:r>
+      <w:proofErr w:type="spellEnd"/>
+      <w:r>
+        <w:rPr>
+          <w:rFonts w:ascii="Lato" w:hAnsi="Lato"/>
+        </w:rPr>
+        <w:t xml:space="preserve"> white noise, </w:t>
+      </w:r>
+      <w:proofErr w:type="spellStart"/>
+      <w:r>
+        <w:rPr>
+          <w:rFonts w:ascii="Lato" w:hAnsi="Lato"/>
+        </w:rPr>
+        <w:t>lakukan</w:t>
+      </w:r>
+      <w:proofErr w:type="spellEnd"/>
+      <w:r>
+        <w:rPr>
+          <w:rFonts w:ascii="Lato" w:hAnsi="Lato"/>
+        </w:rPr>
+        <w:t xml:space="preserve"> </w:t>
+      </w:r>
+      <w:proofErr w:type="spellStart"/>
+      <w:r>
+        <w:rPr>
+          <w:rFonts w:ascii="Lato" w:hAnsi="Lato"/>
+        </w:rPr>
+        <w:t>pengecekan</w:t>
+      </w:r>
+      <w:proofErr w:type="spellEnd"/>
+      <w:r>
+        <w:rPr>
+          <w:rFonts w:ascii="Lato" w:hAnsi="Lato"/>
+        </w:rPr>
+        <w:t xml:space="preserve"> </w:t>
+      </w:r>
+      <w:proofErr w:type="spellStart"/>
+      <w:r>
+        <w:rPr>
+          <w:rFonts w:ascii="Lato" w:hAnsi="Lato"/>
+        </w:rPr>
+        <w:t>stasioneritas</w:t>
+      </w:r>
+      <w:proofErr w:type="spellEnd"/>
+      <w:r>
+        <w:rPr>
+          <w:rFonts w:ascii="Lato" w:hAnsi="Lato"/>
+        </w:rPr>
+        <w:t xml:space="preserve"> pada </w:t>
+      </w:r>
+      <w:proofErr w:type="spellStart"/>
+      <w:r>
+        <w:rPr>
+          <w:rFonts w:ascii="Lato" w:hAnsi="Lato"/>
+        </w:rPr>
+        <w:t>residu</w:t>
+      </w:r>
+      <w:proofErr w:type="spellEnd"/>
+      <w:r>
+        <w:rPr>
+          <w:rFonts w:ascii="Lato" w:hAnsi="Lato"/>
+        </w:rPr>
+        <w:t xml:space="preserve"> </w:t>
+      </w:r>
+      <w:proofErr w:type="spellStart"/>
+      <w:r>
+        <w:rPr>
+          <w:rFonts w:ascii="Lato" w:hAnsi="Lato"/>
+        </w:rPr>
+        <w:t>hasil</w:t>
+      </w:r>
+      <w:proofErr w:type="spellEnd"/>
+      <w:r>
+        <w:rPr>
+          <w:rFonts w:ascii="Lato" w:hAnsi="Lato"/>
+        </w:rPr>
+        <w:t xml:space="preserve"> </w:t>
+      </w:r>
+      <w:proofErr w:type="spellStart"/>
+      <w:r>
+        <w:rPr>
+          <w:rFonts w:ascii="Lato" w:hAnsi="Lato"/>
+        </w:rPr>
+        <w:t>regresi</w:t>
+      </w:r>
+      <w:proofErr w:type="spellEnd"/>
+      <w:r>
+        <w:rPr>
+          <w:rFonts w:ascii="Lato" w:hAnsi="Lato"/>
+        </w:rPr>
+        <w:t xml:space="preserve"> di </w:t>
+      </w:r>
+      <w:proofErr w:type="spellStart"/>
+      <w:r>
+        <w:rPr>
+          <w:rFonts w:ascii="Lato" w:hAnsi="Lato"/>
+        </w:rPr>
+        <w:t>atas</w:t>
+      </w:r>
+      <w:proofErr w:type="spellEnd"/>
+      <w:r>
+        <w:rPr>
+          <w:rFonts w:ascii="Lato" w:hAnsi="Lato"/>
+        </w:rPr>
+        <w:t xml:space="preserve"> (</w:t>
+      </w:r>
+      <w:proofErr w:type="spellStart"/>
+      <w:r>
+        <w:rPr>
+          <w:rFonts w:ascii="Lato" w:hAnsi="Lato"/>
+        </w:rPr>
+        <w:t>tulis</w:t>
+      </w:r>
+      <w:proofErr w:type="spellEnd"/>
+      <w:r>
+        <w:rPr>
+          <w:rFonts w:ascii="Lato" w:hAnsi="Lato"/>
+        </w:rPr>
+        <w:t xml:space="preserve"> </w:t>
+      </w:r>
+      <w:proofErr w:type="spellStart"/>
+      <w:r>
+        <w:rPr>
+          <w:rFonts w:ascii="Lato" w:hAnsi="Lato"/>
+        </w:rPr>
+        <w:t>hasil</w:t>
+      </w:r>
+      <w:proofErr w:type="spellEnd"/>
+      <w:r>
+        <w:rPr>
+          <w:rFonts w:ascii="Lato" w:hAnsi="Lato"/>
+        </w:rPr>
+        <w:t xml:space="preserve"> dan </w:t>
+      </w:r>
+      <w:proofErr w:type="spellStart"/>
+      <w:r>
+        <w:rPr>
+          <w:rFonts w:ascii="Lato" w:hAnsi="Lato"/>
+        </w:rPr>
+        <w:t>kesimpulan</w:t>
+      </w:r>
+      <w:proofErr w:type="spellEnd"/>
+      <w:r>
+        <w:rPr>
+          <w:rFonts w:ascii="Lato" w:hAnsi="Lato"/>
+        </w:rPr>
+        <w:t xml:space="preserve"> </w:t>
+      </w:r>
+      <w:proofErr w:type="spellStart"/>
+      <w:r>
+        <w:rPr>
+          <w:rFonts w:ascii="Lato" w:hAnsi="Lato"/>
+        </w:rPr>
+        <w:t>saja</w:t>
+      </w:r>
+      <w:proofErr w:type="spellEnd"/>
+      <w:r>
+        <w:rPr>
+          <w:rFonts w:ascii="Lato" w:hAnsi="Lato"/>
+        </w:rPr>
+        <w:t xml:space="preserve">) dan </w:t>
+      </w:r>
+      <w:proofErr w:type="spellStart"/>
+      <w:r>
+        <w:rPr>
+          <w:rFonts w:ascii="Lato" w:hAnsi="Lato"/>
+        </w:rPr>
+        <w:t>masukkan</w:t>
+      </w:r>
+      <w:proofErr w:type="spellEnd"/>
+      <w:r>
+        <w:rPr>
+          <w:rFonts w:ascii="Lato" w:hAnsi="Lato"/>
+        </w:rPr>
+        <w:t xml:space="preserve"> </w:t>
+      </w:r>
+      <w:proofErr w:type="spellStart"/>
+      <w:r>
+        <w:rPr>
+          <w:rFonts w:ascii="Lato" w:hAnsi="Lato"/>
+        </w:rPr>
+        <w:t>hasil</w:t>
+      </w:r>
+      <w:proofErr w:type="spellEnd"/>
+      <w:r>
+        <w:rPr>
+          <w:rFonts w:ascii="Lato" w:hAnsi="Lato"/>
+        </w:rPr>
+        <w:t xml:space="preserve"> AIC, BIC, dan </w:t>
+      </w:r>
+      <w:proofErr w:type="spellStart"/>
+      <w:r>
+        <w:rPr>
+          <w:rFonts w:ascii="Lato" w:hAnsi="Lato"/>
+        </w:rPr>
+        <w:t>LogLikelihood</w:t>
+      </w:r>
+      <w:proofErr w:type="spellEnd"/>
+      <w:r>
+        <w:rPr>
+          <w:rFonts w:ascii="Lato" w:hAnsi="Lato"/>
+        </w:rPr>
+        <w:t xml:space="preserve"> </w:t>
+      </w:r>
+      <w:proofErr w:type="spellStart"/>
+      <w:r>
+        <w:rPr>
+          <w:rFonts w:ascii="Lato" w:hAnsi="Lato"/>
+        </w:rPr>
+        <w:t>ke</w:t>
+      </w:r>
+      <w:proofErr w:type="spellEnd"/>
+      <w:r>
+        <w:rPr>
+          <w:rFonts w:ascii="Lato" w:hAnsi="Lato"/>
+        </w:rPr>
+        <w:t xml:space="preserve"> </w:t>
+      </w:r>
+      <w:proofErr w:type="spellStart"/>
+      <w:r>
+        <w:rPr>
+          <w:rFonts w:ascii="Lato" w:hAnsi="Lato"/>
+        </w:rPr>
+        <w:t>dalam</w:t>
+      </w:r>
+      <w:proofErr w:type="spellEnd"/>
+      <w:r>
+        <w:rPr>
+          <w:rFonts w:ascii="Lato" w:hAnsi="Lato"/>
+        </w:rPr>
+        <w:t xml:space="preserve"> </w:t>
+      </w:r>
+      <w:proofErr w:type="spellStart"/>
+      <w:r>
+        <w:rPr>
+          <w:rFonts w:ascii="Lato" w:hAnsi="Lato"/>
+        </w:rPr>
+        <w:t>tabel</w:t>
+      </w:r>
+      <w:proofErr w:type="spellEnd"/>
+      <w:r>
+        <w:rPr>
+          <w:rFonts w:ascii="Lato" w:hAnsi="Lato"/>
+        </w:rPr>
+        <w:t xml:space="preserve"> </w:t>
+      </w:r>
+      <w:proofErr w:type="spellStart"/>
+      <w:r>
+        <w:rPr>
+          <w:rFonts w:ascii="Lato" w:hAnsi="Lato"/>
+        </w:rPr>
+        <w:t>setelah</w:t>
+      </w:r>
+      <w:proofErr w:type="spellEnd"/>
+      <w:r>
+        <w:rPr>
+          <w:rFonts w:ascii="Lato" w:hAnsi="Lato"/>
+        </w:rPr>
+        <w:t xml:space="preserve"> </w:t>
+      </w:r>
+      <w:proofErr w:type="spellStart"/>
+      <w:r>
+        <w:rPr>
+          <w:rFonts w:ascii="Lato" w:hAnsi="Lato"/>
+        </w:rPr>
+        <w:t>pengecekan</w:t>
+      </w:r>
+      <w:proofErr w:type="spellEnd"/>
+      <w:r>
+        <w:rPr>
+          <w:rFonts w:ascii="Lato" w:hAnsi="Lato"/>
+        </w:rPr>
+        <w:t xml:space="preserve"> </w:t>
+      </w:r>
+      <w:proofErr w:type="spellStart"/>
+      <w:r>
+        <w:rPr>
+          <w:rFonts w:ascii="Lato" w:hAnsi="Lato"/>
+        </w:rPr>
+        <w:t>stasioneritas</w:t>
+      </w:r>
+      <w:proofErr w:type="spellEnd"/>
+      <w:r>
+        <w:rPr>
+          <w:rFonts w:ascii="Lato" w:hAnsi="Lato"/>
+        </w:rPr>
+        <w:t xml:space="preserve"> </w:t>
+      </w:r>
+      <w:proofErr w:type="spellStart"/>
+      <w:r>
+        <w:rPr>
+          <w:rFonts w:ascii="Lato" w:hAnsi="Lato"/>
+        </w:rPr>
+        <w:t>selesai</w:t>
+      </w:r>
+      <w:proofErr w:type="spellEnd"/>
+      <w:r>
+        <w:rPr>
+          <w:rFonts w:ascii="Lato" w:hAnsi="Lato"/>
+        </w:rPr>
+        <w:t>! (10%) </w:t>
+      </w:r>
+    </w:p>
+    <w:p>
+      <w:pPr>
+        <w:ind w:left="720"/>
+        <w:rPr>
+          <w:rFonts w:ascii="Lato" w:hAnsi="Lato"/>
+        </w:rPr>
+      </w:pPr>
+      <w:proofErr w:type="spellStart"/>
+      <w:r>
+        <w:rPr>
+          <w:rFonts w:ascii="Lato" w:hAnsi="Lato"/>
+        </w:rPr>
+        <w:t>arima</w:t>
+      </w:r>
+      <w:proofErr w:type="spellEnd"/>
+      <w:r>
+        <w:rPr>
+          <w:rFonts w:ascii="Lato" w:hAnsi="Lato"/>
+        </w:rPr>
+        <w:t xml:space="preserve"> </w:t>
+      </w:r>
+      <w:proofErr w:type="spellStart"/>
+      <w:r>
+        <w:rPr>
+          <w:rFonts w:ascii="Lato" w:hAnsi="Lato"/>
+        </w:rPr>
+        <w:t>ihpb</w:t>
+      </w:r>
+      <w:proofErr w:type="spellEnd"/>
+      <w:r>
+        <w:rPr>
+          <w:rFonts w:ascii="Lato" w:hAnsi="Lato"/>
+        </w:rPr>
+        <w:t xml:space="preserve">, </w:t>
+      </w:r>
+      <w:proofErr w:type="spellStart"/>
+      <w:r>
+        <w:rPr>
+          <w:rFonts w:ascii="Lato" w:hAnsi="Lato"/>
+        </w:rPr>
+        <w:t>arima</w:t>
+      </w:r>
+      <w:proofErr w:type="spellEnd"/>
+      <w:r>
+        <w:rPr>
+          <w:rFonts w:ascii="Lato" w:hAnsi="Lato"/>
+        </w:rPr>
+        <w:t xml:space="preserve"> (1,1,1)</w:t>
+      </w:r>
+    </w:p>
+    <w:p>
+      <w:pPr>
+        <w:ind w:left="720"/>
+        <w:rPr>
+          <w:rFonts w:ascii="Lato" w:hAnsi="Lato"/>
+        </w:rPr>
+      </w:pPr>
+      <w:r>
+        <w:rPr>
+          <w:rFonts w:ascii="Lato" w:hAnsi="Lato"/>
+          <w:noProof/>
+        </w:rPr>
         <w:lastRenderedPageBreak/>
-        <w:t>berdasarkan</w:t>
-      </w:r>
-      <w:proofErr w:type="spellEnd"/>
-      <w:r>
-        <w:rPr>
-          <w:rFonts w:ascii="Lato" w:hAnsi="Lato"/>
-        </w:rPr>
-        <w:t xml:space="preserve"> </w:t>
-      </w:r>
-      <w:proofErr w:type="spellStart"/>
-      <w:r>
-        <w:rPr>
-          <w:rFonts w:ascii="Lato" w:hAnsi="Lato"/>
-        </w:rPr>
-        <w:t>asumsi</w:t>
-      </w:r>
-      <w:proofErr w:type="spellEnd"/>
-      <w:r>
-        <w:rPr>
-          <w:rFonts w:ascii="Lato" w:hAnsi="Lato"/>
-        </w:rPr>
-        <w:t xml:space="preserve"> white noise, </w:t>
-      </w:r>
-      <w:proofErr w:type="spellStart"/>
-      <w:r>
-        <w:rPr>
-          <w:rFonts w:ascii="Lato" w:hAnsi="Lato"/>
-        </w:rPr>
-        <w:t>lakukan</w:t>
-      </w:r>
-      <w:proofErr w:type="spellEnd"/>
-      <w:r>
-        <w:rPr>
-          <w:rFonts w:ascii="Lato" w:hAnsi="Lato"/>
-        </w:rPr>
-        <w:t xml:space="preserve"> </w:t>
-      </w:r>
-      <w:proofErr w:type="spellStart"/>
-      <w:r>
-        <w:rPr>
-          <w:rFonts w:ascii="Lato" w:hAnsi="Lato"/>
-        </w:rPr>
-        <w:t>pengecekan</w:t>
-      </w:r>
-      <w:proofErr w:type="spellEnd"/>
-      <w:r>
-        <w:rPr>
-          <w:rFonts w:ascii="Lato" w:hAnsi="Lato"/>
-        </w:rPr>
-        <w:t xml:space="preserve"> </w:t>
-      </w:r>
-      <w:proofErr w:type="spellStart"/>
-      <w:r>
-        <w:rPr>
-          <w:rFonts w:ascii="Lato" w:hAnsi="Lato"/>
-        </w:rPr>
-        <w:t>stasioneritas</w:t>
-      </w:r>
-      <w:proofErr w:type="spellEnd"/>
-      <w:r>
-        <w:rPr>
-          <w:rFonts w:ascii="Lato" w:hAnsi="Lato"/>
-        </w:rPr>
-        <w:t xml:space="preserve"> pada </w:t>
-      </w:r>
-      <w:proofErr w:type="spellStart"/>
-      <w:r>
-        <w:rPr>
-          <w:rFonts w:ascii="Lato" w:hAnsi="Lato"/>
-        </w:rPr>
-        <w:t>residu</w:t>
-      </w:r>
-      <w:proofErr w:type="spellEnd"/>
-      <w:r>
-        <w:rPr>
-          <w:rFonts w:ascii="Lato" w:hAnsi="Lato"/>
-        </w:rPr>
-        <w:t xml:space="preserve"> </w:t>
-      </w:r>
-      <w:proofErr w:type="spellStart"/>
-      <w:r>
-        <w:rPr>
-          <w:rFonts w:ascii="Lato" w:hAnsi="Lato"/>
-        </w:rPr>
-        <w:t>hasil</w:t>
-      </w:r>
-      <w:proofErr w:type="spellEnd"/>
-      <w:r>
-        <w:rPr>
-          <w:rFonts w:ascii="Lato" w:hAnsi="Lato"/>
-        </w:rPr>
-        <w:t xml:space="preserve"> </w:t>
-      </w:r>
-      <w:proofErr w:type="spellStart"/>
-      <w:r>
-        <w:rPr>
-          <w:rFonts w:ascii="Lato" w:hAnsi="Lato"/>
-        </w:rPr>
-        <w:t>regresi</w:t>
-      </w:r>
-      <w:proofErr w:type="spellEnd"/>
-      <w:r>
-        <w:rPr>
-          <w:rFonts w:ascii="Lato" w:hAnsi="Lato"/>
-        </w:rPr>
-        <w:t xml:space="preserve"> di </w:t>
-      </w:r>
-      <w:proofErr w:type="spellStart"/>
-      <w:r>
-        <w:rPr>
-          <w:rFonts w:ascii="Lato" w:hAnsi="Lato"/>
-        </w:rPr>
-        <w:t>atas</w:t>
-      </w:r>
-      <w:proofErr w:type="spellEnd"/>
-      <w:r>
-        <w:rPr>
-          <w:rFonts w:ascii="Lato" w:hAnsi="Lato"/>
-        </w:rPr>
-        <w:t xml:space="preserve"> (</w:t>
-      </w:r>
-      <w:proofErr w:type="spellStart"/>
-      <w:r>
-        <w:rPr>
-          <w:rFonts w:ascii="Lato" w:hAnsi="Lato"/>
-        </w:rPr>
-        <w:t>tulis</w:t>
-      </w:r>
-      <w:proofErr w:type="spellEnd"/>
-      <w:r>
-        <w:rPr>
-          <w:rFonts w:ascii="Lato" w:hAnsi="Lato"/>
-        </w:rPr>
-        <w:t xml:space="preserve"> </w:t>
-      </w:r>
-      <w:proofErr w:type="spellStart"/>
-      <w:r>
-        <w:rPr>
-          <w:rFonts w:ascii="Lato" w:hAnsi="Lato"/>
-        </w:rPr>
-        <w:t>hasil</w:t>
-      </w:r>
-      <w:proofErr w:type="spellEnd"/>
-      <w:r>
-        <w:rPr>
-          <w:rFonts w:ascii="Lato" w:hAnsi="Lato"/>
-        </w:rPr>
-        <w:t xml:space="preserve"> dan </w:t>
-      </w:r>
-      <w:proofErr w:type="spellStart"/>
-      <w:r>
-        <w:rPr>
-          <w:rFonts w:ascii="Lato" w:hAnsi="Lato"/>
-        </w:rPr>
-        <w:t>kesimpulan</w:t>
-      </w:r>
-      <w:proofErr w:type="spellEnd"/>
-      <w:r>
-        <w:rPr>
-          <w:rFonts w:ascii="Lato" w:hAnsi="Lato"/>
-        </w:rPr>
-        <w:t xml:space="preserve"> </w:t>
-      </w:r>
-      <w:proofErr w:type="spellStart"/>
-      <w:r>
-        <w:rPr>
-          <w:rFonts w:ascii="Lato" w:hAnsi="Lato"/>
-        </w:rPr>
-        <w:t>saja</w:t>
-      </w:r>
-      <w:proofErr w:type="spellEnd"/>
-      <w:r>
-        <w:rPr>
-          <w:rFonts w:ascii="Lato" w:hAnsi="Lato"/>
-        </w:rPr>
-        <w:t xml:space="preserve">) dan </w:t>
-      </w:r>
-      <w:proofErr w:type="spellStart"/>
-      <w:r>
-        <w:rPr>
-          <w:rFonts w:ascii="Lato" w:hAnsi="Lato"/>
-        </w:rPr>
-        <w:t>masukkan</w:t>
-      </w:r>
-      <w:proofErr w:type="spellEnd"/>
-      <w:r>
-        <w:rPr>
-          <w:rFonts w:ascii="Lato" w:hAnsi="Lato"/>
-        </w:rPr>
-        <w:t xml:space="preserve"> </w:t>
-      </w:r>
-      <w:proofErr w:type="spellStart"/>
-      <w:r>
-        <w:rPr>
-          <w:rFonts w:ascii="Lato" w:hAnsi="Lato"/>
-        </w:rPr>
-        <w:t>hasil</w:t>
-      </w:r>
-      <w:proofErr w:type="spellEnd"/>
-      <w:r>
-        <w:rPr>
-          <w:rFonts w:ascii="Lato" w:hAnsi="Lato"/>
-        </w:rPr>
-        <w:t xml:space="preserve"> AIC, BIC, dan </w:t>
-      </w:r>
-      <w:proofErr w:type="spellStart"/>
-      <w:r>
-        <w:rPr>
-          <w:rFonts w:ascii="Lato" w:hAnsi="Lato"/>
-        </w:rPr>
-        <w:t>LogLikelihood</w:t>
-      </w:r>
-      <w:proofErr w:type="spellEnd"/>
-      <w:r>
-        <w:rPr>
-          <w:rFonts w:ascii="Lato" w:hAnsi="Lato"/>
-        </w:rPr>
-        <w:t xml:space="preserve"> </w:t>
-      </w:r>
-      <w:proofErr w:type="spellStart"/>
-      <w:r>
-        <w:rPr>
-          <w:rFonts w:ascii="Lato" w:hAnsi="Lato"/>
-        </w:rPr>
-        <w:t>ke</w:t>
-      </w:r>
-      <w:proofErr w:type="spellEnd"/>
-      <w:r>
-        <w:rPr>
-          <w:rFonts w:ascii="Lato" w:hAnsi="Lato"/>
-        </w:rPr>
-        <w:t xml:space="preserve"> </w:t>
-      </w:r>
-      <w:proofErr w:type="spellStart"/>
-      <w:r>
-        <w:rPr>
-          <w:rFonts w:ascii="Lato" w:hAnsi="Lato"/>
-        </w:rPr>
-        <w:t>dalam</w:t>
-      </w:r>
-      <w:proofErr w:type="spellEnd"/>
-      <w:r>
-        <w:rPr>
-          <w:rFonts w:ascii="Lato" w:hAnsi="Lato"/>
-        </w:rPr>
-        <w:t xml:space="preserve"> </w:t>
-      </w:r>
-      <w:proofErr w:type="spellStart"/>
-      <w:r>
-        <w:rPr>
-          <w:rFonts w:ascii="Lato" w:hAnsi="Lato"/>
-        </w:rPr>
-        <w:t>tabel</w:t>
-      </w:r>
-      <w:proofErr w:type="spellEnd"/>
-      <w:r>
-        <w:rPr>
-          <w:rFonts w:ascii="Lato" w:hAnsi="Lato"/>
-        </w:rPr>
-        <w:t xml:space="preserve"> </w:t>
-      </w:r>
-      <w:proofErr w:type="spellStart"/>
-      <w:r>
-        <w:rPr>
-          <w:rFonts w:ascii="Lato" w:hAnsi="Lato"/>
-        </w:rPr>
-        <w:t>setelah</w:t>
-      </w:r>
-      <w:proofErr w:type="spellEnd"/>
-      <w:r>
-        <w:rPr>
-          <w:rFonts w:ascii="Lato" w:hAnsi="Lato"/>
-        </w:rPr>
-        <w:t xml:space="preserve"> </w:t>
-      </w:r>
-      <w:proofErr w:type="spellStart"/>
-      <w:r>
-        <w:rPr>
-          <w:rFonts w:ascii="Lato" w:hAnsi="Lato"/>
-        </w:rPr>
-        <w:t>pengecekan</w:t>
-      </w:r>
-      <w:proofErr w:type="spellEnd"/>
-      <w:r>
-        <w:rPr>
-          <w:rFonts w:ascii="Lato" w:hAnsi="Lato"/>
-        </w:rPr>
-        <w:t xml:space="preserve"> </w:t>
-      </w:r>
-      <w:proofErr w:type="spellStart"/>
-      <w:r>
-        <w:rPr>
-          <w:rFonts w:ascii="Lato" w:hAnsi="Lato"/>
-        </w:rPr>
-        <w:t>stasioneritas</w:t>
-      </w:r>
-      <w:proofErr w:type="spellEnd"/>
-      <w:r>
-        <w:rPr>
-          <w:rFonts w:ascii="Lato" w:hAnsi="Lato"/>
-        </w:rPr>
-        <w:t xml:space="preserve"> </w:t>
-      </w:r>
-      <w:proofErr w:type="spellStart"/>
-      <w:r>
-        <w:rPr>
-          <w:rFonts w:ascii="Lato" w:hAnsi="Lato"/>
-        </w:rPr>
-        <w:t>selesai</w:t>
-      </w:r>
-      <w:proofErr w:type="spellEnd"/>
-      <w:r>
-        <w:rPr>
-          <w:rFonts w:ascii="Lato" w:hAnsi="Lato"/>
-        </w:rPr>
-        <w:t>! (10%) </w:t>
-      </w:r>
-    </w:p>
-    <w:p>
-      <w:pPr>
-        <w:ind w:left="720"/>
-        <w:rPr>
-          <w:rFonts w:ascii="Lato" w:hAnsi="Lato"/>
-        </w:rPr>
-      </w:pPr>
-      <w:proofErr w:type="spellStart"/>
-      <w:r>
-        <w:rPr>
-          <w:rFonts w:ascii="Lato" w:hAnsi="Lato"/>
-        </w:rPr>
-        <w:t>arima</w:t>
-      </w:r>
-      <w:proofErr w:type="spellEnd"/>
-      <w:r>
-        <w:rPr>
-          <w:rFonts w:ascii="Lato" w:hAnsi="Lato"/>
-        </w:rPr>
-        <w:t xml:space="preserve"> </w:t>
-      </w:r>
-      <w:proofErr w:type="spellStart"/>
-      <w:r>
-        <w:rPr>
-          <w:rFonts w:ascii="Lato" w:hAnsi="Lato"/>
-        </w:rPr>
-        <w:t>ihpb</w:t>
-      </w:r>
-      <w:proofErr w:type="spellEnd"/>
-      <w:r>
-        <w:rPr>
-          <w:rFonts w:ascii="Lato" w:hAnsi="Lato"/>
-        </w:rPr>
-        <w:t xml:space="preserve">, </w:t>
-      </w:r>
-      <w:proofErr w:type="spellStart"/>
-      <w:r>
-        <w:rPr>
-          <w:rFonts w:ascii="Lato" w:hAnsi="Lato"/>
-        </w:rPr>
-        <w:t>arima</w:t>
-      </w:r>
-      <w:proofErr w:type="spellEnd"/>
-      <w:r>
-        <w:rPr>
-          <w:rFonts w:ascii="Lato" w:hAnsi="Lato"/>
-        </w:rPr>
-        <w:t xml:space="preserve"> (1,1,1)</w:t>
-      </w:r>
-    </w:p>
-    <w:p>
-      <w:pPr>
-        <w:ind w:left="720"/>
-        <w:rPr>
-          <w:rFonts w:ascii="Lato" w:hAnsi="Lato"/>
-        </w:rPr>
-      </w:pPr>
-      <w:r>
-        <w:rPr>
-          <w:rFonts w:ascii="Lato" w:hAnsi="Lato"/>
-          <w:noProof/>
-        </w:rPr>
         <w:drawing>
           <wp:inline distT="0" distB="0" distL="0" distR="0" wp14:anchorId="0F5A37B2" wp14:editId="574C0485">
             <wp:extent cx="5943600" cy="3874770"/>
@@ -10299,7 +10311,6 @@
         <w:rPr>
           <w:rFonts w:ascii="Lato" w:hAnsi="Lato"/>
         </w:rPr>
-        <w:lastRenderedPageBreak/>
         <w:t xml:space="preserve">Dari </w:t>
       </w:r>
       <w:proofErr w:type="spellStart"/>
@@ -10637,6 +10648,7 @@
               <w:rPr>
                 <w:rFonts w:ascii="Lato" w:hAnsi="Lato"/>
               </w:rPr>
+              <w:lastRenderedPageBreak/>
               <w:t>MA(</w:t>
             </w:r>
             <w:proofErr w:type="gramEnd"/>

--- a/Time Series/post-test-time-series/Hisbi-posttest-lab-2.docx
+++ b/Time Series/post-test-time-series/Hisbi-posttest-lab-2.docx
@@ -6727,48 +6727,55 @@
       <w:pPr>
         <w:ind w:left="720"/>
         <w:rPr>
-          <w:rFonts w:ascii="Lato" w:hAnsi="Lato"/>
-        </w:rPr>
-      </w:pPr>
-      <w:proofErr w:type="spellStart"/>
-      <w:r>
-        <w:rPr>
-          <w:rFonts w:ascii="Lato" w:hAnsi="Lato"/>
+          <w:rFonts w:ascii="Consolas" w:hAnsi="Consolas"/>
+          <w:highlight w:val="yellow"/>
+        </w:rPr>
+      </w:pPr>
+      <w:proofErr w:type="spellStart"/>
+      <w:r>
+        <w:rPr>
+          <w:rFonts w:ascii="Consolas" w:hAnsi="Consolas"/>
+          <w:highlight w:val="yellow"/>
         </w:rPr>
         <w:t>arima</w:t>
       </w:r>
       <w:proofErr w:type="spellEnd"/>
       <w:r>
         <w:rPr>
-          <w:rFonts w:ascii="Lato" w:hAnsi="Lato"/>
-        </w:rPr>
-        <w:t xml:space="preserve"> </w:t>
-      </w:r>
-      <w:proofErr w:type="spellStart"/>
-      <w:r>
-        <w:rPr>
-          <w:rFonts w:ascii="Lato" w:hAnsi="Lato"/>
+          <w:rFonts w:ascii="Consolas" w:hAnsi="Consolas"/>
+          <w:highlight w:val="yellow"/>
+        </w:rPr>
+        <w:t xml:space="preserve"> </w:t>
+      </w:r>
+      <w:proofErr w:type="spellStart"/>
+      <w:r>
+        <w:rPr>
+          <w:rFonts w:ascii="Consolas" w:hAnsi="Consolas"/>
+          <w:highlight w:val="yellow"/>
         </w:rPr>
         <w:t>ihpb</w:t>
       </w:r>
       <w:proofErr w:type="spellEnd"/>
       <w:r>
         <w:rPr>
-          <w:rFonts w:ascii="Lato" w:hAnsi="Lato"/>
+          <w:rFonts w:ascii="Consolas" w:hAnsi="Consolas"/>
+          <w:highlight w:val="yellow"/>
         </w:rPr>
         <w:t xml:space="preserve">, </w:t>
       </w:r>
       <w:proofErr w:type="spellStart"/>
       <w:r>
         <w:rPr>
-          <w:rFonts w:ascii="Lato" w:hAnsi="Lato"/>
+          <w:rFonts w:ascii="Consolas" w:hAnsi="Consolas"/>
+          <w:highlight w:val="yellow"/>
         </w:rPr>
         <w:t>arima</w:t>
       </w:r>
       <w:proofErr w:type="spellEnd"/>
       <w:r>
         <w:rPr>
-          <w:rFonts w:ascii="Lato" w:hAnsi="Lato"/>
+          <w:rFonts w:ascii="Consolas" w:hAnsi="Consolas"/>
+          <w:highlight w:val="yellow"/>
         </w:rPr>
         <w:t xml:space="preserve"> (1,1,0)</w:t>
       </w:r>
@@ -6777,20 +6784,22 @@
       <w:pPr>
         <w:ind w:left="720"/>
         <w:rPr>
-          <w:rFonts w:ascii="Lato" w:hAnsi="Lato"/>
-        </w:rPr>
-      </w:pPr>
-      <w:proofErr w:type="spellStart"/>
-      <w:r>
-        <w:rPr>
-          <w:rFonts w:ascii="Lato" w:hAnsi="Lato"/>
+          <w:rFonts w:ascii="Consolas" w:hAnsi="Consolas"/>
+        </w:rPr>
+      </w:pPr>
+      <w:proofErr w:type="spellStart"/>
+      <w:r>
+        <w:rPr>
+          <w:rFonts w:ascii="Consolas" w:hAnsi="Consolas"/>
+          <w:highlight w:val="yellow"/>
         </w:rPr>
         <w:t>arima</w:t>
       </w:r>
       <w:proofErr w:type="spellEnd"/>
       <w:r>
         <w:rPr>
-          <w:rFonts w:ascii="Lato" w:hAnsi="Lato"/>
+          <w:rFonts w:ascii="Consolas" w:hAnsi="Consolas"/>
+          <w:highlight w:val="yellow"/>
         </w:rPr>
         <w:t xml:space="preserve"> </w:t>
       </w:r>
@@ -6798,7 +6807,8 @@
       <w:proofErr w:type="gramStart"/>
       <w:r>
         <w:rPr>
-          <w:rFonts w:ascii="Lato" w:hAnsi="Lato"/>
+          <w:rFonts w:ascii="Consolas" w:hAnsi="Consolas"/>
+          <w:highlight w:val="yellow"/>
         </w:rPr>
         <w:t>d.ihpb</w:t>
       </w:r>
@@ -6806,21 +6816,24 @@
       <w:proofErr w:type="gramEnd"/>
       <w:r>
         <w:rPr>
-          <w:rFonts w:ascii="Lato" w:hAnsi="Lato"/>
+          <w:rFonts w:ascii="Consolas" w:hAnsi="Consolas"/>
+          <w:highlight w:val="yellow"/>
         </w:rPr>
         <w:t xml:space="preserve">, </w:t>
       </w:r>
       <w:proofErr w:type="spellStart"/>
       <w:r>
         <w:rPr>
-          <w:rFonts w:ascii="Lato" w:hAnsi="Lato"/>
+          <w:rFonts w:ascii="Consolas" w:hAnsi="Consolas"/>
+          <w:highlight w:val="yellow"/>
         </w:rPr>
         <w:t>arima</w:t>
       </w:r>
       <w:proofErr w:type="spellEnd"/>
       <w:r>
         <w:rPr>
-          <w:rFonts w:ascii="Lato" w:hAnsi="Lato"/>
+          <w:rFonts w:ascii="Consolas" w:hAnsi="Consolas"/>
+          <w:highlight w:val="yellow"/>
         </w:rPr>
         <w:t xml:space="preserve"> (1,0,0)</w:t>
       </w:r>
@@ -6835,14 +6848,13 @@
       <w:r>
         <w:rPr>
           <w:rFonts w:ascii="Lato" w:hAnsi="Lato"/>
-          <w:noProof/>
         </w:rPr>
         <w:lastRenderedPageBreak/>
         <w:drawing>
-          <wp:inline distT="0" distB="0" distL="0" distR="0" wp14:anchorId="7FAF96CF" wp14:editId="65F46D7F">
-            <wp:extent cx="5943600" cy="3258820"/>
-            <wp:effectExtent l="0" t="0" r="0" b="0"/>
-            <wp:docPr id="1110043626" name="Picture 1" descr="A screenshot of a number&#10;&#10;Description automatically generated"/>
+          <wp:inline distT="0" distB="0" distL="0" distR="0" wp14:anchorId="1E2C2932" wp14:editId="1F353045">
+            <wp:extent cx="5458587" cy="3496163"/>
+            <wp:effectExtent l="0" t="0" r="8890" b="9525"/>
+            <wp:docPr id="1357462100" name="Picture 1"/>
             <wp:cNvGraphicFramePr>
               <a:graphicFrameLocks xmlns:a="http://schemas.openxmlformats.org/drawingml/2006/main" noChangeAspect="1"/>
             </wp:cNvGraphicFramePr>
@@ -6850,7 +6862,7 @@
               <a:graphicData uri="http://schemas.openxmlformats.org/drawingml/2006/picture">
                 <pic:pic xmlns:pic="http://schemas.openxmlformats.org/drawingml/2006/picture">
                   <pic:nvPicPr>
-                    <pic:cNvPr id="1110043626" name="Picture 1" descr="A screenshot of a number&#10;&#10;Description automatically generated"/>
+                    <pic:cNvPr id="1357462100" name=""/>
                     <pic:cNvPicPr/>
                   </pic:nvPicPr>
                   <pic:blipFill>
@@ -6862,7 +6874,7 @@
                   <pic:spPr>
                     <a:xfrm>
                       <a:off x="0" y="0"/>
-                      <a:ext cx="5943600" cy="3258820"/>
+                      <a:ext cx="5458587" cy="3496163"/>
                     </a:xfrm>
                     <a:prstGeom prst="rect">
                       <a:avLst/>
@@ -8137,69 +8149,24 @@
           <w:rFonts w:ascii="Lato" w:hAnsi="Lato"/>
         </w:rPr>
       </w:pPr>
-      <w:proofErr w:type="spellStart"/>
-      <w:r>
-        <w:rPr>
-          <w:rFonts w:ascii="Lato" w:hAnsi="Lato"/>
-        </w:rPr>
-        <w:t>arima</w:t>
-      </w:r>
-      <w:proofErr w:type="spellEnd"/>
-      <w:r>
-        <w:rPr>
-          <w:rFonts w:ascii="Lato" w:hAnsi="Lato"/>
-        </w:rPr>
-        <w:t xml:space="preserve"> </w:t>
-      </w:r>
-      <w:proofErr w:type="spellStart"/>
-      <w:proofErr w:type="gramStart"/>
-      <w:r>
-        <w:rPr>
-          <w:rFonts w:ascii="Lato" w:hAnsi="Lato"/>
-        </w:rPr>
-        <w:t>d.ihpb</w:t>
-      </w:r>
-      <w:proofErr w:type="spellEnd"/>
-      <w:proofErr w:type="gramEnd"/>
-      <w:r>
-        <w:rPr>
-          <w:rFonts w:ascii="Lato" w:hAnsi="Lato"/>
-        </w:rPr>
-        <w:t xml:space="preserve">, </w:t>
-      </w:r>
-      <w:proofErr w:type="spellStart"/>
-      <w:r>
-        <w:rPr>
-          <w:rFonts w:ascii="Lato" w:hAnsi="Lato"/>
-        </w:rPr>
-        <w:t>arima</w:t>
-      </w:r>
-      <w:proofErr w:type="spellEnd"/>
-      <w:r>
-        <w:rPr>
-          <w:rFonts w:ascii="Lato" w:hAnsi="Lato"/>
-        </w:rPr>
-        <w:t xml:space="preserve"> (0,0,1)</w:t>
-      </w:r>
-    </w:p>
-    <w:p>
-      <w:pPr>
-        <w:ind w:left="720"/>
-        <w:rPr>
-          <w:rFonts w:ascii="Lato" w:hAnsi="Lato"/>
-        </w:rPr>
-      </w:pPr>
-      <w:r>
-        <w:rPr>
-          <w:rFonts w:ascii="Lato" w:hAnsi="Lato"/>
-          <w:noProof/>
+      <w:r>
+        <w:rPr>
+          <w:rFonts w:ascii="Lato" w:hAnsi="Lato"/>
         </w:rPr>
         <w:lastRenderedPageBreak/>
         <w:drawing>
-          <wp:inline distT="0" distB="0" distL="0" distR="0" wp14:anchorId="0945DEDC" wp14:editId="28D7A3DE">
-            <wp:extent cx="5943600" cy="3321050"/>
+          <wp:anchor distT="0" distB="0" distL="114300" distR="114300" simplePos="0" relativeHeight="251660288" behindDoc="0" locked="0" layoutInCell="1" allowOverlap="1" wp14:anchorId="1355F8B8" wp14:editId="17221502">
+            <wp:simplePos x="0" y="0"/>
+            <wp:positionH relativeFrom="column">
+              <wp:posOffset>1174750</wp:posOffset>
+            </wp:positionH>
+            <wp:positionV relativeFrom="paragraph">
+              <wp:posOffset>260350</wp:posOffset>
+            </wp:positionV>
+            <wp:extent cx="4140200" cy="2651125"/>
             <wp:effectExtent l="0" t="0" r="0" b="0"/>
-            <wp:docPr id="421388880" name="Picture 1" descr="A screenshot of a computer&#10;&#10;Description automatically generated"/>
+            <wp:wrapTopAndBottom/>
+            <wp:docPr id="1879125880" name="Picture 1"/>
             <wp:cNvGraphicFramePr>
               <a:graphicFrameLocks xmlns:a="http://schemas.openxmlformats.org/drawingml/2006/main" noChangeAspect="1"/>
             </wp:cNvGraphicFramePr>
@@ -8207,11 +8174,17 @@
               <a:graphicData uri="http://schemas.openxmlformats.org/drawingml/2006/picture">
                 <pic:pic xmlns:pic="http://schemas.openxmlformats.org/drawingml/2006/picture">
                   <pic:nvPicPr>
-                    <pic:cNvPr id="421388880" name="Picture 1" descr="A screenshot of a computer&#10;&#10;Description automatically generated"/>
+                    <pic:cNvPr id="1879125880" name=""/>
                     <pic:cNvPicPr/>
                   </pic:nvPicPr>
                   <pic:blipFill>
-                    <a:blip r:embed="rId11"/>
+                    <a:blip r:embed="rId10">
+                      <a:extLst>
+                        <a:ext uri="{28A0092B-C50C-407E-A947-70E740481C1C}">
+                          <a14:useLocalDpi xmlns:a14="http://schemas.microsoft.com/office/drawing/2010/main" val="0"/>
+                        </a:ext>
+                      </a:extLst>
+                    </a:blip>
                     <a:stretch>
                       <a:fillRect/>
                     </a:stretch>
@@ -8219,7 +8192,7 @@
                   <pic:spPr>
                     <a:xfrm>
                       <a:off x="0" y="0"/>
-                      <a:ext cx="5943600" cy="3321050"/>
+                      <a:ext cx="4140200" cy="2651125"/>
                     </a:xfrm>
                     <a:prstGeom prst="rect">
                       <a:avLst/>
@@ -8228,8 +8201,58 @@
                 </pic:pic>
               </a:graphicData>
             </a:graphic>
-          </wp:inline>
+            <wp14:sizeRelH relativeFrom="margin">
+              <wp14:pctWidth>0</wp14:pctWidth>
+            </wp14:sizeRelH>
+            <wp14:sizeRelV relativeFrom="margin">
+              <wp14:pctHeight>0</wp14:pctHeight>
+            </wp14:sizeRelV>
+          </wp:anchor>
         </w:drawing>
+      </w:r>
+      <w:proofErr w:type="spellStart"/>
+      <w:r>
+        <w:rPr>
+          <w:rFonts w:ascii="Lato" w:hAnsi="Lato"/>
+        </w:rPr>
+        <w:t>arima</w:t>
+      </w:r>
+      <w:proofErr w:type="spellEnd"/>
+      <w:r>
+        <w:rPr>
+          <w:rFonts w:ascii="Lato" w:hAnsi="Lato"/>
+        </w:rPr>
+        <w:t xml:space="preserve"> </w:t>
+      </w:r>
+      <w:proofErr w:type="spellStart"/>
+      <w:proofErr w:type="gramStart"/>
+      <w:r>
+        <w:rPr>
+          <w:rFonts w:ascii="Lato" w:hAnsi="Lato"/>
+        </w:rPr>
+        <w:t>d.ihpb</w:t>
+      </w:r>
+      <w:proofErr w:type="spellEnd"/>
+      <w:proofErr w:type="gramEnd"/>
+      <w:r>
+        <w:rPr>
+          <w:rFonts w:ascii="Lato" w:hAnsi="Lato"/>
+        </w:rPr>
+        <w:t xml:space="preserve">, </w:t>
+      </w:r>
+      <w:proofErr w:type="spellStart"/>
+      <w:r>
+        <w:rPr>
+          <w:rFonts w:ascii="Lato" w:hAnsi="Lato"/>
+        </w:rPr>
+        <w:t>arima</w:t>
+      </w:r>
+      <w:proofErr w:type="spellEnd"/>
+      <w:r>
+        <w:rPr>
+          <w:rFonts w:ascii="Lato" w:hAnsi="Lato"/>
+        </w:rPr>
+        <w:t xml:space="preserve"> (0,0,1)</w:t>
       </w:r>
     </w:p>
     <w:p>
@@ -8599,20 +8622,23 @@
       <w:pPr>
         <w:ind w:left="720"/>
         <w:rPr>
-          <w:rFonts w:ascii="Lato" w:hAnsi="Lato"/>
-        </w:rPr>
-      </w:pPr>
-      <w:proofErr w:type="spellStart"/>
-      <w:r>
-        <w:rPr>
-          <w:rFonts w:ascii="Lato" w:hAnsi="Lato"/>
+          <w:rFonts w:ascii="Consolas" w:hAnsi="Consolas"/>
+          <w:highlight w:val="yellow"/>
+        </w:rPr>
+      </w:pPr>
+      <w:proofErr w:type="spellStart"/>
+      <w:r>
+        <w:rPr>
+          <w:rFonts w:ascii="Consolas" w:hAnsi="Consolas"/>
+          <w:highlight w:val="yellow"/>
         </w:rPr>
         <w:t>dfuller</w:t>
       </w:r>
       <w:proofErr w:type="spellEnd"/>
       <w:r>
         <w:rPr>
-          <w:rFonts w:ascii="Lato" w:hAnsi="Lato"/>
+          <w:rFonts w:ascii="Consolas" w:hAnsi="Consolas"/>
+          <w:highlight w:val="yellow"/>
         </w:rPr>
         <w:t xml:space="preserve"> d.ma1</w:t>
       </w:r>
@@ -8685,20 +8711,23 @@
       <w:pPr>
         <w:ind w:left="720"/>
         <w:rPr>
-          <w:rFonts w:ascii="Lato" w:hAnsi="Lato"/>
-        </w:rPr>
-      </w:pPr>
-      <w:proofErr w:type="spellStart"/>
-      <w:r>
-        <w:rPr>
-          <w:rFonts w:ascii="Lato" w:hAnsi="Lato"/>
+          <w:rFonts w:ascii="Consolas" w:hAnsi="Consolas"/>
+          <w:highlight w:val="yellow"/>
+        </w:rPr>
+      </w:pPr>
+      <w:proofErr w:type="spellStart"/>
+      <w:r>
+        <w:rPr>
+          <w:rFonts w:ascii="Consolas" w:hAnsi="Consolas"/>
+          <w:highlight w:val="yellow"/>
         </w:rPr>
         <w:t>wntestq</w:t>
       </w:r>
       <w:proofErr w:type="spellEnd"/>
       <w:r>
         <w:rPr>
-          <w:rFonts w:ascii="Lato" w:hAnsi="Lato"/>
+          <w:rFonts w:ascii="Consolas" w:hAnsi="Consolas"/>
+          <w:highlight w:val="yellow"/>
         </w:rPr>
         <w:t xml:space="preserve"> d.ma1</w:t>
       </w:r>
@@ -8805,27 +8834,31 @@
       <w:pPr>
         <w:ind w:left="720"/>
         <w:rPr>
-          <w:rFonts w:ascii="Lato" w:hAnsi="Lato"/>
-        </w:rPr>
-      </w:pPr>
-      <w:proofErr w:type="spellStart"/>
-      <w:r>
-        <w:rPr>
-          <w:rFonts w:ascii="Lato" w:hAnsi="Lato"/>
+          <w:rFonts w:ascii="Consolas" w:hAnsi="Consolas"/>
+          <w:highlight w:val="yellow"/>
+        </w:rPr>
+      </w:pPr>
+      <w:proofErr w:type="spellStart"/>
+      <w:r>
+        <w:rPr>
+          <w:rFonts w:ascii="Consolas" w:hAnsi="Consolas"/>
+          <w:highlight w:val="yellow"/>
         </w:rPr>
         <w:t>estat</w:t>
       </w:r>
       <w:proofErr w:type="spellEnd"/>
       <w:r>
         <w:rPr>
-          <w:rFonts w:ascii="Lato" w:hAnsi="Lato"/>
-        </w:rPr>
-        <w:t xml:space="preserve"> </w:t>
-      </w:r>
-      <w:proofErr w:type="spellStart"/>
-      <w:r>
-        <w:rPr>
-          <w:rFonts w:ascii="Lato" w:hAnsi="Lato"/>
+          <w:rFonts w:ascii="Consolas" w:hAnsi="Consolas"/>
+          <w:highlight w:val="yellow"/>
+        </w:rPr>
+        <w:t xml:space="preserve"> </w:t>
+      </w:r>
+      <w:proofErr w:type="spellStart"/>
+      <w:r>
+        <w:rPr>
+          <w:rFonts w:ascii="Consolas" w:hAnsi="Consolas"/>
+          <w:highlight w:val="yellow"/>
         </w:rPr>
         <w:t>ic</w:t>
       </w:r>
@@ -9511,7 +9544,7 @@
                     <pic:cNvPicPr/>
                   </pic:nvPicPr>
                   <pic:blipFill>
-                    <a:blip r:embed="rId12"/>
+                    <a:blip r:embed="rId11"/>
                     <a:stretch>
                       <a:fillRect/>
                     </a:stretch>
